--- a/resources/CFP/ISORC2024_CFP.docx
+++ b/resources/CFP/ISORC2024_CFP.docx
@@ -854,7 +854,7 @@
           </mc:Choice>
           <mc:Fallback>
             <w:pict>
-              <v:shapetype w14:anchorId="2453CB67" id="_x0000_t32" coordsize="21600,21600" o:spt="32" o:oned="t" path="m,l21600,21600e" filled="f">
+              <v:shapetype w14:anchorId="1B6B43B0" id="_x0000_t32" coordsize="21600,21600" o:spt="32" o:oned="t" path="m,l21600,21600e" filled="f">
                 <v:path arrowok="t" fillok="f" o:connecttype="none"/>
                 <o:lock v:ext="edit" shapetype="t"/>
               </v:shapetype>
@@ -928,7 +928,7 @@
           </mc:Choice>
           <mc:Fallback>
             <w:pict>
-              <v:shape w14:anchorId="65B77A1E" id="Shape2" o:spid="_x0000_s1026" type="#_x0000_t32" style="position:absolute;margin-left:7.35pt;margin-top:163.95pt;width:126.1pt;height:.9pt;flip:y;z-index:114390013;visibility:visible;mso-wrap-style:square;mso-wrap-distance-left:9pt;mso-wrap-distance-top:0;mso-wrap-distance-right:9pt;mso-wrap-distance-bottom:0;mso-position-horizontal:absolute;mso-position-horizontal-relative:text;mso-position-vertical:absolute;mso-position-vertical-relative:page" o:gfxdata="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" strokecolor="#3465a4" strokeweight="1.0099mm">
+              <v:shape w14:anchorId="5DA8F7EC" id="Shape2" o:spid="_x0000_s1026" type="#_x0000_t32" style="position:absolute;margin-left:7.35pt;margin-top:163.95pt;width:126.1pt;height:.9pt;flip:y;z-index:114390013;visibility:visible;mso-wrap-style:square;mso-wrap-distance-left:9pt;mso-wrap-distance-top:0;mso-wrap-distance-right:9pt;mso-wrap-distance-bottom:0;mso-position-horizontal:absolute;mso-position-horizontal-relative:text;mso-position-vertical:absolute;mso-position-vertical-relative:page" o:gfxdata="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" strokecolor="#3465a4" strokeweight="1.0099mm">
                 <v:stroke joinstyle="miter"/>
                 <w10:wrap anchory="page"/>
               </v:shape>
@@ -1010,7 +1010,65 @@
         <mc:AlternateContent>
           <mc:Choice Requires="wps">
             <w:drawing>
-              <wp:anchor distT="0" distB="0" distL="114300" distR="114300" simplePos="0" relativeHeight="183024634" behindDoc="0" locked="0" layoutInCell="1" allowOverlap="1" wp14:anchorId="4D5D0B64" wp14:editId="7BD41C87">
+              <wp:anchor distT="0" distB="0" distL="114300" distR="114300" simplePos="0" relativeHeight="251658240" behindDoc="0" locked="0" layoutInCell="1" allowOverlap="1" wp14:anchorId="323E4B6A" wp14:editId="0251CF3A">
+                <wp:simplePos x="0" y="0"/>
+                <wp:positionH relativeFrom="column">
+                  <wp:posOffset>1880834</wp:posOffset>
+                </wp:positionH>
+                <wp:positionV relativeFrom="page">
+                  <wp:posOffset>9365615</wp:posOffset>
+                </wp:positionV>
+                <wp:extent cx="4116070" cy="6985"/>
+                <wp:effectExtent l="0" t="12700" r="36830" b="31115"/>
+                <wp:wrapNone/>
+                <wp:docPr id="13" name="Shape2"/>
+                <wp:cNvGraphicFramePr/>
+                <a:graphic xmlns:a="http://schemas.openxmlformats.org/drawingml/2006/main">
+                  <a:graphicData uri="http://schemas.microsoft.com/office/word/2010/wordprocessingShape">
+                    <wps:wsp>
+                      <wps:cNvCnPr/>
+                      <wps:spPr>
+                        <a:xfrm flipV="1">
+                          <a:off x="0" y="0"/>
+                          <a:ext cx="4116070" cy="6985"/>
+                        </a:xfrm>
+                        <a:prstGeom prst="straightConnector1">
+                          <a:avLst/>
+                        </a:prstGeom>
+                        <a:noFill/>
+                        <a:ln w="36356" cap="flat">
+                          <a:solidFill>
+                            <a:srgbClr val="3465A4"/>
+                          </a:solidFill>
+                          <a:prstDash val="solid"/>
+                          <a:miter/>
+                        </a:ln>
+                      </wps:spPr>
+                      <wps:bodyPr/>
+                    </wps:wsp>
+                  </a:graphicData>
+                </a:graphic>
+              </wp:anchor>
+            </w:drawing>
+          </mc:Choice>
+          <mc:Fallback>
+            <w:pict>
+              <v:shape w14:anchorId="6A5EC14C" id="Shape2" o:spid="_x0000_s1026" type="#_x0000_t32" style="position:absolute;margin-left:148.1pt;margin-top:737.45pt;width:324.1pt;height:.55pt;flip:y;z-index:251658240;visibility:visible;mso-wrap-style:square;mso-wrap-distance-left:9pt;mso-wrap-distance-top:0;mso-wrap-distance-right:9pt;mso-wrap-distance-bottom:0;mso-position-horizontal:absolute;mso-position-horizontal-relative:text;mso-position-vertical:absolute;mso-position-vertical-relative:page" o:gfxdata="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" strokecolor="#3465a4" strokeweight="1.0099mm">
+                <v:stroke joinstyle="miter"/>
+                <w10:wrap anchory="page"/>
+              </v:shape>
+            </w:pict>
+          </mc:Fallback>
+        </mc:AlternateContent>
+      </w:r>
+      <w:r>
+        <w:rPr>
+          <w:noProof/>
+        </w:rPr>
+        <mc:AlternateContent>
+          <mc:Choice Requires="wps">
+            <w:drawing>
+              <wp:anchor distT="0" distB="0" distL="114300" distR="114300" simplePos="0" relativeHeight="183024634" behindDoc="0" locked="0" layoutInCell="1" allowOverlap="1" wp14:anchorId="4D5D0B64" wp14:editId="39EAE30B">
                 <wp:simplePos x="0" y="0"/>
                 <wp:positionH relativeFrom="column">
                   <wp:posOffset>1850390</wp:posOffset>
@@ -1053,65 +1111,7 @@
           </mc:Choice>
           <mc:Fallback>
             <w:pict>
-              <v:shape w14:anchorId="269916D3" id="Shape2" o:spid="_x0000_s1026" type="#_x0000_t32" style="position:absolute;margin-left:145.7pt;margin-top:525.75pt;width:324.15pt;height:.55pt;flip:y;z-index:183024634;visibility:visible;mso-wrap-style:square;mso-wrap-distance-left:9pt;mso-wrap-distance-top:0;mso-wrap-distance-right:9pt;mso-wrap-distance-bottom:0;mso-position-horizontal:absolute;mso-position-horizontal-relative:text;mso-position-vertical:absolute;mso-position-vertical-relative:page" o:gfxdata="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" strokecolor="#3465a4" strokeweight="1.0099mm">
-                <v:stroke joinstyle="miter"/>
-                <w10:wrap anchory="page"/>
-              </v:shape>
-            </w:pict>
-          </mc:Fallback>
-        </mc:AlternateContent>
-      </w:r>
-      <w:r>
-        <w:rPr>
-          <w:noProof/>
-        </w:rPr>
-        <mc:AlternateContent>
-          <mc:Choice Requires="wps">
-            <w:drawing>
-              <wp:anchor distT="0" distB="0" distL="114300" distR="114300" simplePos="0" relativeHeight="251658240" behindDoc="0" locked="0" layoutInCell="1" allowOverlap="1" wp14:anchorId="323E4B6A" wp14:editId="0E70511E">
-                <wp:simplePos x="0" y="0"/>
-                <wp:positionH relativeFrom="column">
-                  <wp:posOffset>1844040</wp:posOffset>
-                </wp:positionH>
-                <wp:positionV relativeFrom="page">
-                  <wp:posOffset>9852025</wp:posOffset>
-                </wp:positionV>
-                <wp:extent cx="4116070" cy="6985"/>
-                <wp:effectExtent l="0" t="12700" r="36830" b="31115"/>
-                <wp:wrapNone/>
-                <wp:docPr id="13" name="Shape2"/>
-                <wp:cNvGraphicFramePr/>
-                <a:graphic xmlns:a="http://schemas.openxmlformats.org/drawingml/2006/main">
-                  <a:graphicData uri="http://schemas.microsoft.com/office/word/2010/wordprocessingShape">
-                    <wps:wsp>
-                      <wps:cNvCnPr/>
-                      <wps:spPr>
-                        <a:xfrm flipV="1">
-                          <a:off x="0" y="0"/>
-                          <a:ext cx="4116070" cy="6985"/>
-                        </a:xfrm>
-                        <a:prstGeom prst="straightConnector1">
-                          <a:avLst/>
-                        </a:prstGeom>
-                        <a:noFill/>
-                        <a:ln w="36356" cap="flat">
-                          <a:solidFill>
-                            <a:srgbClr val="3465A4"/>
-                          </a:solidFill>
-                          <a:prstDash val="solid"/>
-                          <a:miter/>
-                        </a:ln>
-                      </wps:spPr>
-                      <wps:bodyPr/>
-                    </wps:wsp>
-                  </a:graphicData>
-                </a:graphic>
-              </wp:anchor>
-            </w:drawing>
-          </mc:Choice>
-          <mc:Fallback>
-            <w:pict>
-              <v:shape w14:anchorId="27CE8E58" id="Shape2" o:spid="_x0000_s1026" type="#_x0000_t32" style="position:absolute;margin-left:145.2pt;margin-top:775.75pt;width:324.1pt;height:.55pt;flip:y;z-index:251658240;visibility:visible;mso-wrap-style:square;mso-wrap-distance-left:9pt;mso-wrap-distance-top:0;mso-wrap-distance-right:9pt;mso-wrap-distance-bottom:0;mso-position-horizontal:absolute;mso-position-horizontal-relative:text;mso-position-vertical:absolute;mso-position-vertical-relative:page" o:gfxdata="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" strokecolor="#3465a4" strokeweight="1.0099mm">
+              <v:shape w14:anchorId="2648E261" id="Shape2" o:spid="_x0000_s1026" type="#_x0000_t32" style="position:absolute;margin-left:145.7pt;margin-top:525.75pt;width:324.15pt;height:.55pt;flip:y;z-index:183024634;visibility:visible;mso-wrap-style:square;mso-wrap-distance-left:9pt;mso-wrap-distance-top:0;mso-wrap-distance-right:9pt;mso-wrap-distance-bottom:0;mso-position-horizontal:absolute;mso-position-horizontal-relative:text;mso-position-vertical:absolute;mso-position-vertical-relative:page" o:gfxdata="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" strokecolor="#3465a4" strokeweight="1.0099mm">
                 <v:stroke joinstyle="miter"/>
                 <w10:wrap anchory="page"/>
               </v:shape>
@@ -1169,7 +1169,7 @@
           </mc:Choice>
           <mc:Fallback>
             <w:pict>
-              <v:shape w14:anchorId="7AEF427A" id="Shape2" o:spid="_x0000_s1026" type="#_x0000_t32" style="position:absolute;margin-left:145.3pt;margin-top:260pt;width:324.1pt;height:.55pt;flip:y;z-index:160146427;visibility:visible;mso-wrap-style:square;mso-wrap-distance-left:9pt;mso-wrap-distance-top:0;mso-wrap-distance-right:9pt;mso-wrap-distance-bottom:0;mso-position-horizontal:absolute;mso-position-horizontal-relative:text;mso-position-vertical:absolute;mso-position-vertical-relative:page" o:gfxdata="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" strokecolor="#3465a4" strokeweight="1.0099mm">
+              <v:shape w14:anchorId="66774BB9" id="Shape2" o:spid="_x0000_s1026" type="#_x0000_t32" style="position:absolute;margin-left:145.3pt;margin-top:260pt;width:324.1pt;height:.55pt;flip:y;z-index:160146427;visibility:visible;mso-wrap-style:square;mso-wrap-distance-left:9pt;mso-wrap-distance-top:0;mso-wrap-distance-right:9pt;mso-wrap-distance-bottom:0;mso-position-horizontal:absolute;mso-position-horizontal-relative:text;mso-position-vertical:absolute;mso-position-vertical-relative:page" o:gfxdata="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" strokecolor="#3465a4" strokeweight="1.0099mm">
                 <v:stroke joinstyle="miter"/>
                 <w10:wrap anchory="page"/>
               </v:shape>
@@ -5529,7 +5529,7 @@
           </mc:Choice>
           <mc:Fallback>
             <w:pict>
-              <v:shape w14:anchorId="13D2D80B" id="Shape2" o:spid="_x0000_s1026" type="#_x0000_t32" style="position:absolute;margin-left:483.1pt;margin-top:163pt;width:104.5pt;height:.9pt;flip:y;z-index:91511806;visibility:visible;mso-wrap-style:square;mso-wrap-distance-left:9pt;mso-wrap-distance-top:0;mso-wrap-distance-right:9pt;mso-wrap-distance-bottom:0;mso-position-horizontal:absolute;mso-position-horizontal-relative:text;mso-position-vertical:absolute;mso-position-vertical-relative:page" o:gfxdata="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" strokecolor="#3465a4" strokeweight="1.0099mm">
+              <v:shape w14:anchorId="09ADBFB4" id="Shape2" o:spid="_x0000_s1026" type="#_x0000_t32" style="position:absolute;margin-left:483.1pt;margin-top:163pt;width:104.5pt;height:.9pt;flip:y;z-index:91511806;visibility:visible;mso-wrap-style:square;mso-wrap-distance-left:9pt;mso-wrap-distance-top:0;mso-wrap-distance-right:9pt;mso-wrap-distance-bottom:0;mso-position-horizontal:absolute;mso-position-horizontal-relative:text;mso-position-vertical:absolute;mso-position-vertical-relative:page" o:gfxdata="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" strokecolor="#3465a4" strokeweight="1.0099mm">
                 <v:stroke joinstyle="miter"/>
                 <w10:wrap anchory="page"/>
               </v:shape>
@@ -5867,6 +5867,7 @@
                                 <w:color w:val="000000"/>
                                 <w:sz w:val="20"/>
                                 <w:szCs w:val="20"/>
+                                <w:u w:val="single"/>
                                 <w:lang w:val="en-US"/>
                               </w:rPr>
                             </w:pPr>
@@ -5878,6 +5879,7 @@
                                 <w:color w:val="000000"/>
                                 <w:sz w:val="20"/>
                                 <w:szCs w:val="20"/>
+                                <w:u w:val="single"/>
                                 <w:lang w:val="en-US"/>
                               </w:rPr>
                               <w:t>Jong-Chan Kim</w:t>
@@ -6006,7 +6008,47 @@
                                 <w:szCs w:val="20"/>
                                 <w:lang w:val="en-US"/>
                               </w:rPr>
-                              <w:t>University of Tunis EL MANAR</w:t>
+                              <w:t>University of E</w:t>
+                            </w:r>
+                            <w:r>
+                              <w:rPr>
+                                <w:rFonts w:ascii="Times New Roman" w:hAnsi="Times New Roman"/>
+                                <w:color w:val="000000"/>
+                                <w:sz w:val="20"/>
+                                <w:szCs w:val="20"/>
+                                <w:lang w:val="en-US"/>
+                              </w:rPr>
+                              <w:t>l</w:t>
+                            </w:r>
+                            <w:r>
+                              <w:rPr>
+                                <w:rFonts w:ascii="Times New Roman" w:hAnsi="Times New Roman" w:hint="eastAsia"/>
+                                <w:color w:val="000000"/>
+                                <w:sz w:val="20"/>
+                                <w:szCs w:val="20"/>
+                                <w:lang w:val="en-US"/>
+                              </w:rPr>
+                              <w:t>M</w:t>
+                            </w:r>
+                            <w:r>
+                              <w:rPr>
+                                <w:rFonts w:ascii="Times New Roman" w:hAnsi="Times New Roman"/>
+                                <w:color w:val="000000"/>
+                                <w:sz w:val="20"/>
+                                <w:szCs w:val="20"/>
+                                <w:lang w:val="en-US"/>
+                              </w:rPr>
+                              <w:t>anar</w:t>
+                            </w:r>
+                            <w:r>
+                              <w:rPr>
+                                <w:rFonts w:ascii="Times New Roman" w:hAnsi="Times New Roman" w:hint="eastAsia"/>
+                                <w:color w:val="000000"/>
+                                <w:sz w:val="20"/>
+                                <w:szCs w:val="20"/>
+                                <w:lang w:val="en-US"/>
+                              </w:rPr>
+                              <w:t>, Tunisia</w:t>
                             </w:r>
                           </w:p>
                           <w:p>
@@ -6014,6 +6056,54 @@
                               <w:ind w:left="113"/>
                               <w:rPr>
                                 <w:rFonts w:ascii="Times New Roman" w:hAnsi="Times New Roman"/>
+                                <w:b/>
+                                <w:bCs/>
+                                <w:color w:val="000000"/>
+                                <w:sz w:val="20"/>
+                                <w:szCs w:val="20"/>
+                                <w:lang w:val="en-US"/>
+                              </w:rPr>
+                            </w:pPr>
+                            <w:r>
+                              <w:rPr>
+                                <w:rFonts w:ascii="Times New Roman" w:hAnsi="Times New Roman" w:hint="eastAsia"/>
+                                <w:b/>
+                                <w:bCs/>
+                                <w:color w:val="000000"/>
+                                <w:sz w:val="20"/>
+                                <w:szCs w:val="20"/>
+                                <w:lang w:val="en-US"/>
+                              </w:rPr>
+                              <w:t>Abderrazak Jemai</w:t>
+                            </w:r>
+                          </w:p>
+                          <w:p>
+                            <w:pPr>
+                              <w:ind w:left="113"/>
+                              <w:rPr>
+                                <w:rFonts w:ascii="Times New Roman" w:hAnsi="Times New Roman"/>
+                                <w:color w:val="000000"/>
+                                <w:sz w:val="20"/>
+                                <w:szCs w:val="20"/>
+                                <w:lang w:val="en-US"/>
+                              </w:rPr>
+                            </w:pPr>
+                            <w:r>
+                              <w:rPr>
+                                <w:rFonts w:ascii="Times New Roman" w:hAnsi="Times New Roman" w:hint="eastAsia"/>
+                                <w:color w:val="000000"/>
+                                <w:sz w:val="20"/>
+                                <w:szCs w:val="20"/>
+                                <w:lang w:val="en-US"/>
+                              </w:rPr>
+                              <w:t>University of Carthage, Tunisia</w:t>
+                            </w:r>
+                          </w:p>
+                          <w:p>
+                            <w:pPr>
+                              <w:ind w:left="113"/>
+                              <w:rPr>
+                                <w:rFonts w:ascii="Times New Roman" w:hAnsi="Times New Roman"/>
                                 <w:color w:val="000000"/>
                                 <w:sz w:val="20"/>
                                 <w:szCs w:val="20"/>
@@ -6050,13 +6140,417 @@
                                 <w:rFonts w:ascii="Times New Roman" w:hAnsi="Times New Roman"/>
                                 <w:b/>
                                 <w:bCs/>
-                                <w:color w:val="000000"/>
-                                <w:sz w:val="20"/>
-                                <w:szCs w:val="20"/>
-                                <w:lang w:val="en-US"/>
-                              </w:rPr>
-                            </w:pPr>
-                            <w:r>
+                                <w:color w:val="2A6099"/>
+                                <w:sz w:val="20"/>
+                                <w:szCs w:val="20"/>
+                                <w:lang w:val="fr-FR"/>
+                              </w:rPr>
+                            </w:pPr>
+                          </w:p>
+                          <w:p>
+                            <w:pPr>
+                              <w:ind w:left="113"/>
+                              <w:rPr>
+                                <w:lang w:val="en-US"/>
+                              </w:rPr>
+                            </w:pPr>
+                            <w:r>
+                              <w:rPr>
+                                <w:rFonts w:ascii="Times New Roman" w:hAnsi="Times New Roman"/>
+                                <w:b/>
+                                <w:bCs/>
+                                <w:color w:val="2A6099"/>
+                                <w:sz w:val="20"/>
+                                <w:szCs w:val="20"/>
+                                <w:lang w:val="en-US"/>
+                              </w:rPr>
+                              <w:t>Local Chair</w:t>
+                            </w:r>
+                            <w:r>
+                              <w:rPr>
+                                <w:rFonts w:ascii="Times New Roman" w:hAnsi="Times New Roman"/>
+                                <w:b/>
+                                <w:bCs/>
+                                <w:color w:val="2A6099"/>
+                                <w:sz w:val="20"/>
+                                <w:szCs w:val="20"/>
+                                <w:lang w:val="en-US"/>
+                              </w:rPr>
+                              <w:t>s</w:t>
+                            </w:r>
+                          </w:p>
+                          <w:p>
+                            <w:pPr>
+                              <w:ind w:left="113"/>
+                              <w:rPr>
+                                <w:rFonts w:ascii="Times New Roman" w:hAnsi="Times New Roman"/>
+                                <w:b/>
+                                <w:bCs/>
+                                <w:color w:val="000000"/>
+                                <w:sz w:val="20"/>
+                                <w:szCs w:val="20"/>
+                                <w:lang w:val="en-US"/>
+                              </w:rPr>
+                            </w:pPr>
+                            <w:r>
+                              <w:rPr>
+                                <w:rFonts w:ascii="Times New Roman" w:hAnsi="Times New Roman"/>
+                                <w:b/>
+                                <w:bCs/>
+                                <w:color w:val="000000"/>
+                                <w:sz w:val="20"/>
+                                <w:szCs w:val="20"/>
+                                <w:lang w:val="en-US"/>
+                              </w:rPr>
+                              <w:t xml:space="preserve">XXX  </w:t>
+                            </w:r>
+                          </w:p>
+                          <w:p>
+                            <w:pPr>
+                              <w:ind w:left="113"/>
+                              <w:rPr>
+                                <w:rFonts w:ascii="Times New Roman" w:hAnsi="Times New Roman"/>
+                                <w:color w:val="000000"/>
+                                <w:sz w:val="20"/>
+                                <w:szCs w:val="20"/>
+                                <w:lang w:val="en-US"/>
+                              </w:rPr>
+                            </w:pPr>
+                            <w:r>
+                              <w:rPr>
+                                <w:rFonts w:ascii="Times New Roman" w:hAnsi="Times New Roman"/>
+                                <w:color w:val="000000"/>
+                                <w:sz w:val="20"/>
+                                <w:szCs w:val="20"/>
+                                <w:lang w:val="en-US"/>
+                              </w:rPr>
+                              <w:t>XXX</w:t>
+                            </w:r>
+                            <w:r>
+                              <w:rPr>
+                                <w:rFonts w:ascii="Times New Roman" w:hAnsi="Times New Roman"/>
+                                <w:color w:val="000000"/>
+                                <w:sz w:val="20"/>
+                                <w:szCs w:val="20"/>
+                                <w:lang w:val="en-US"/>
+                              </w:rPr>
+                              <w:t xml:space="preserve">, </w:t>
+                            </w:r>
+                            <w:r>
+                              <w:rPr>
+                                <w:rFonts w:ascii="Times New Roman" w:hAnsi="Times New Roman"/>
+                                <w:color w:val="000000"/>
+                                <w:sz w:val="20"/>
+                                <w:szCs w:val="20"/>
+                                <w:lang w:val="en-US"/>
+                              </w:rPr>
+                              <w:t>Tunisia</w:t>
+                            </w:r>
+                          </w:p>
+                          <w:p>
+                            <w:pPr>
+                              <w:ind w:left="113"/>
+                              <w:rPr>
+                                <w:rFonts w:ascii="Times New Roman" w:hAnsi="Times New Roman"/>
+                                <w:b/>
+                                <w:bCs/>
+                                <w:color w:val="000000"/>
+                                <w:sz w:val="20"/>
+                                <w:szCs w:val="20"/>
+                                <w:lang w:val="en-US"/>
+                              </w:rPr>
+                            </w:pPr>
+                            <w:r>
+                              <w:rPr>
+                                <w:rFonts w:ascii="Times New Roman" w:hAnsi="Times New Roman"/>
+                                <w:b/>
+                                <w:bCs/>
+                                <w:color w:val="000000"/>
+                                <w:sz w:val="20"/>
+                                <w:szCs w:val="20"/>
+                                <w:lang w:val="en-US"/>
+                              </w:rPr>
+                              <w:t xml:space="preserve">XXX  </w:t>
+                            </w:r>
+                          </w:p>
+                          <w:p>
+                            <w:pPr>
+                              <w:ind w:left="113"/>
+                              <w:rPr>
+                                <w:rFonts w:ascii="Times New Roman" w:hAnsi="Times New Roman"/>
+                                <w:color w:val="000000"/>
+                                <w:sz w:val="20"/>
+                                <w:szCs w:val="20"/>
+                                <w:lang w:val="en-US"/>
+                              </w:rPr>
+                            </w:pPr>
+                            <w:r>
+                              <w:rPr>
+                                <w:rFonts w:ascii="Times New Roman" w:hAnsi="Times New Roman"/>
+                                <w:color w:val="000000"/>
+                                <w:sz w:val="20"/>
+                                <w:szCs w:val="20"/>
+                                <w:lang w:val="en-US"/>
+                              </w:rPr>
+                              <w:t>XXX</w:t>
+                            </w:r>
+                            <w:r>
+                              <w:rPr>
+                                <w:rFonts w:ascii="Times New Roman" w:hAnsi="Times New Roman"/>
+                                <w:color w:val="000000"/>
+                                <w:sz w:val="20"/>
+                                <w:szCs w:val="20"/>
+                                <w:lang w:val="en-US"/>
+                              </w:rPr>
+                              <w:t xml:space="preserve">, </w:t>
+                            </w:r>
+                            <w:r>
+                              <w:rPr>
+                                <w:rFonts w:ascii="Times New Roman" w:hAnsi="Times New Roman"/>
+                                <w:color w:val="000000"/>
+                                <w:sz w:val="20"/>
+                                <w:szCs w:val="20"/>
+                                <w:lang w:val="en-US"/>
+                              </w:rPr>
+                              <w:t>Tunisia</w:t>
+                            </w:r>
+                          </w:p>
+                          <w:p>
+                            <w:pPr>
+                              <w:ind w:left="113"/>
+                              <w:rPr>
+                                <w:rFonts w:ascii="Times New Roman" w:hAnsi="Times New Roman"/>
+                                <w:b/>
+                                <w:bCs/>
+                                <w:color w:val="000000"/>
+                                <w:sz w:val="20"/>
+                                <w:szCs w:val="20"/>
+                                <w:lang w:val="en-US"/>
+                              </w:rPr>
+                            </w:pPr>
+                            <w:r>
+                              <w:rPr>
+                                <w:rFonts w:ascii="Times New Roman" w:hAnsi="Times New Roman"/>
+                                <w:b/>
+                                <w:bCs/>
+                                <w:color w:val="000000"/>
+                                <w:sz w:val="20"/>
+                                <w:szCs w:val="20"/>
+                                <w:lang w:val="en-US"/>
+                              </w:rPr>
+                              <w:t xml:space="preserve">XXX  </w:t>
+                            </w:r>
+                          </w:p>
+                          <w:p>
+                            <w:pPr>
+                              <w:ind w:left="113"/>
+                              <w:rPr>
+                                <w:rFonts w:ascii="Times New Roman" w:hAnsi="Times New Roman"/>
+                                <w:color w:val="000000"/>
+                                <w:sz w:val="20"/>
+                                <w:szCs w:val="20"/>
+                                <w:lang w:val="en-US"/>
+                              </w:rPr>
+                            </w:pPr>
+                            <w:r>
+                              <w:rPr>
+                                <w:rFonts w:ascii="Times New Roman" w:hAnsi="Times New Roman"/>
+                                <w:color w:val="000000"/>
+                                <w:sz w:val="20"/>
+                                <w:szCs w:val="20"/>
+                                <w:lang w:val="en-US"/>
+                              </w:rPr>
+                              <w:t>XXX</w:t>
+                            </w:r>
+                            <w:r>
+                              <w:rPr>
+                                <w:rFonts w:ascii="Times New Roman" w:hAnsi="Times New Roman"/>
+                                <w:color w:val="000000"/>
+                                <w:sz w:val="20"/>
+                                <w:szCs w:val="20"/>
+                                <w:lang w:val="en-US"/>
+                              </w:rPr>
+                              <w:t xml:space="preserve">, </w:t>
+                            </w:r>
+                            <w:r>
+                              <w:rPr>
+                                <w:rFonts w:ascii="Times New Roman" w:hAnsi="Times New Roman"/>
+                                <w:color w:val="000000"/>
+                                <w:sz w:val="20"/>
+                                <w:szCs w:val="20"/>
+                                <w:lang w:val="en-US"/>
+                              </w:rPr>
+                              <w:t>Tunisia</w:t>
+                            </w:r>
+                          </w:p>
+                          <w:p>
+                            <w:pPr>
+                              <w:rPr>
+                                <w:rFonts w:hint="eastAsia"/>
+                                <w:lang w:val="en-US"/>
+                              </w:rPr>
+                            </w:pPr>
+                          </w:p>
+                          <w:p>
+                            <w:pPr>
+                              <w:ind w:left="113"/>
+                              <w:rPr>
+                                <w:rFonts w:hint="eastAsia"/>
+                                <w:lang w:val="en-US"/>
+                              </w:rPr>
+                            </w:pPr>
+                            <w:r>
+                              <w:rPr>
+                                <w:rFonts w:ascii="Times New Roman" w:hAnsi="Times New Roman"/>
+                                <w:b/>
+                                <w:bCs/>
+                                <w:color w:val="2A6099"/>
+                                <w:sz w:val="20"/>
+                                <w:szCs w:val="20"/>
+                                <w:lang w:val="en-US"/>
+                              </w:rPr>
+                              <w:t>Web Chair</w:t>
+                            </w:r>
+                          </w:p>
+                          <w:p>
+                            <w:pPr>
+                              <w:ind w:left="113"/>
+                              <w:rPr>
+                                <w:rFonts w:ascii="Times New Roman" w:hAnsi="Times New Roman"/>
+                                <w:b/>
+                                <w:bCs/>
+                                <w:color w:val="000000"/>
+                                <w:sz w:val="20"/>
+                                <w:szCs w:val="20"/>
+                                <w:lang w:val="en-US"/>
+                              </w:rPr>
+                            </w:pPr>
+                            <w:r>
+                              <w:rPr>
+                                <w:rFonts w:ascii="Times New Roman" w:hAnsi="Times New Roman"/>
+                                <w:b/>
+                                <w:bCs/>
+                                <w:color w:val="000000"/>
+                                <w:sz w:val="20"/>
+                                <w:szCs w:val="20"/>
+                                <w:lang w:val="en-US"/>
+                              </w:rPr>
+                              <w:t xml:space="preserve">XXX  </w:t>
+                            </w:r>
+                          </w:p>
+                          <w:p>
+                            <w:pPr>
+                              <w:ind w:left="113"/>
+                              <w:rPr>
+                                <w:rFonts w:ascii="Times New Roman" w:hAnsi="Times New Roman"/>
+                                <w:color w:val="000000"/>
+                                <w:sz w:val="20"/>
+                                <w:szCs w:val="20"/>
+                                <w:lang w:val="en-US"/>
+                              </w:rPr>
+                            </w:pPr>
+                            <w:r>
+                              <w:rPr>
+                                <w:rFonts w:ascii="Times New Roman" w:hAnsi="Times New Roman"/>
+                                <w:color w:val="000000"/>
+                                <w:sz w:val="20"/>
+                                <w:szCs w:val="20"/>
+                                <w:lang w:val="en-US"/>
+                              </w:rPr>
+                              <w:t>XXX</w:t>
+                            </w:r>
+                            <w:r>
+                              <w:rPr>
+                                <w:rFonts w:ascii="Times New Roman" w:hAnsi="Times New Roman"/>
+                                <w:color w:val="000000"/>
+                                <w:sz w:val="20"/>
+                                <w:szCs w:val="20"/>
+                                <w:lang w:val="en-US"/>
+                              </w:rPr>
+                              <w:t xml:space="preserve">, </w:t>
+                            </w:r>
+                            <w:r>
+                              <w:rPr>
+                                <w:rFonts w:ascii="Times New Roman" w:hAnsi="Times New Roman"/>
+                                <w:color w:val="000000"/>
+                                <w:sz w:val="20"/>
+                                <w:szCs w:val="20"/>
+                                <w:lang w:val="en-US"/>
+                              </w:rPr>
+                              <w:t>Tunisia</w:t>
+                            </w:r>
+                          </w:p>
+                          <w:p>
+                            <w:pPr>
+                              <w:ind w:left="113"/>
+                              <w:rPr>
+                                <w:rFonts w:ascii="Times New Roman" w:hAnsi="Times New Roman"/>
+                                <w:b/>
+                                <w:bCs/>
+                                <w:color w:val="000000"/>
+                                <w:sz w:val="20"/>
+                                <w:szCs w:val="20"/>
+                                <w:lang w:val="en-US"/>
+                              </w:rPr>
+                            </w:pPr>
+                            <w:r>
+                              <w:rPr>
+                                <w:rFonts w:ascii="Times New Roman" w:hAnsi="Times New Roman"/>
+                                <w:b/>
+                                <w:bCs/>
+                                <w:color w:val="000000"/>
+                                <w:sz w:val="20"/>
+                                <w:szCs w:val="20"/>
+                                <w:lang w:val="en-US"/>
+                              </w:rPr>
+                              <w:t xml:space="preserve">XXX  </w:t>
+                            </w:r>
+                          </w:p>
+                          <w:p>
+                            <w:pPr>
+                              <w:ind w:left="113"/>
+                              <w:rPr>
+                                <w:rFonts w:ascii="Times New Roman" w:hAnsi="Times New Roman"/>
+                                <w:color w:val="000000"/>
+                                <w:sz w:val="20"/>
+                                <w:szCs w:val="20"/>
+                                <w:lang w:val="en-US"/>
+                              </w:rPr>
+                            </w:pPr>
+                            <w:r>
+                              <w:rPr>
+                                <w:rFonts w:ascii="Times New Roman" w:hAnsi="Times New Roman"/>
+                                <w:color w:val="000000"/>
+                                <w:sz w:val="20"/>
+                                <w:szCs w:val="20"/>
+                                <w:lang w:val="en-US"/>
+                              </w:rPr>
+                              <w:t>XXX</w:t>
+                            </w:r>
+                            <w:r>
+                              <w:rPr>
+                                <w:rFonts w:ascii="Times New Roman" w:hAnsi="Times New Roman"/>
+                                <w:color w:val="000000"/>
+                                <w:sz w:val="20"/>
+                                <w:szCs w:val="20"/>
+                                <w:lang w:val="en-US"/>
+                              </w:rPr>
+                              <w:t xml:space="preserve">, </w:t>
+                            </w:r>
+                            <w:r>
+                              <w:rPr>
+                                <w:rFonts w:ascii="Times New Roman" w:hAnsi="Times New Roman"/>
+                                <w:color w:val="000000"/>
+                                <w:sz w:val="20"/>
+                                <w:szCs w:val="20"/>
+                                <w:lang w:val="en-US"/>
+                              </w:rPr>
+                              <w:t>Tunisia</w:t>
+                            </w:r>
+                          </w:p>
+                          <w:p>
+                            <w:pPr>
+                              <w:ind w:left="113"/>
                               <w:rPr>
                                 <w:rFonts w:ascii="Times New Roman" w:hAnsi="Times New Roman" w:hint="eastAsia"/>
                                 <w:b/>
@@ -6064,20 +6558,525 @@
                                 <w:color w:val="000000"/>
                                 <w:sz w:val="20"/>
                                 <w:szCs w:val="20"/>
-                                <w:lang w:val="en-US"/>
-                              </w:rPr>
-                              <w:t>Abderrazak Jemai</w:t>
-                            </w:r>
+                              </w:rPr>
+                            </w:pPr>
                           </w:p>
                           <w:p>
                             <w:pPr>
                               <w:ind w:left="113"/>
                               <w:rPr>
-                                <w:rFonts w:ascii="Times New Roman" w:hAnsi="Times New Roman"/>
-                                <w:color w:val="000000"/>
-                                <w:sz w:val="20"/>
-                                <w:szCs w:val="20"/>
-                                <w:lang w:val="en-US"/>
+                                <w:rFonts w:hint="eastAsia"/>
+                              </w:rPr>
+                            </w:pPr>
+                            <w:r>
+                              <w:rPr>
+                                <w:rFonts w:ascii="Times New Roman" w:hAnsi="Times New Roman"/>
+                                <w:b/>
+                                <w:bCs/>
+                                <w:color w:val="2A6099"/>
+                                <w:sz w:val="20"/>
+                                <w:szCs w:val="20"/>
+                              </w:rPr>
+                              <w:t>Publicity Chairs</w:t>
+                            </w:r>
+                          </w:p>
+                          <w:p>
+                            <w:pPr>
+                              <w:ind w:left="113"/>
+                              <w:rPr>
+                                <w:rFonts w:ascii="Times New Roman" w:hAnsi="Times New Roman"/>
+                                <w:b/>
+                                <w:bCs/>
+                                <w:color w:val="000000"/>
+                                <w:sz w:val="20"/>
+                                <w:szCs w:val="20"/>
+                                <w:lang w:val="en-US"/>
+                              </w:rPr>
+                            </w:pPr>
+                            <w:r>
+                              <w:rPr>
+                                <w:rFonts w:ascii="Times New Roman" w:hAnsi="Times New Roman"/>
+                                <w:b/>
+                                <w:bCs/>
+                                <w:color w:val="000000"/>
+                                <w:sz w:val="20"/>
+                                <w:szCs w:val="20"/>
+                                <w:lang w:val="en-US"/>
+                              </w:rPr>
+                              <w:t xml:space="preserve">XXX  </w:t>
+                            </w:r>
+                          </w:p>
+                          <w:p>
+                            <w:pPr>
+                              <w:ind w:left="113"/>
+                              <w:rPr>
+                                <w:rFonts w:ascii="Times New Roman" w:hAnsi="Times New Roman"/>
+                                <w:color w:val="000000"/>
+                                <w:sz w:val="20"/>
+                                <w:szCs w:val="20"/>
+                                <w:lang w:val="en-US"/>
+                              </w:rPr>
+                            </w:pPr>
+                            <w:r>
+                              <w:rPr>
+                                <w:rFonts w:ascii="Times New Roman" w:hAnsi="Times New Roman"/>
+                                <w:color w:val="000000"/>
+                                <w:sz w:val="20"/>
+                                <w:szCs w:val="20"/>
+                                <w:lang w:val="en-US"/>
+                              </w:rPr>
+                              <w:t>XXX</w:t>
+                            </w:r>
+                            <w:r>
+                              <w:rPr>
+                                <w:rFonts w:ascii="Times New Roman" w:hAnsi="Times New Roman"/>
+                                <w:color w:val="000000"/>
+                                <w:sz w:val="20"/>
+                                <w:szCs w:val="20"/>
+                                <w:lang w:val="en-US"/>
+                              </w:rPr>
+                              <w:t xml:space="preserve">, </w:t>
+                            </w:r>
+                            <w:r>
+                              <w:rPr>
+                                <w:rFonts w:ascii="Times New Roman" w:hAnsi="Times New Roman"/>
+                                <w:color w:val="000000"/>
+                                <w:sz w:val="20"/>
+                                <w:szCs w:val="20"/>
+                                <w:lang w:val="en-US"/>
+                              </w:rPr>
+                              <w:t>Tunisia</w:t>
+                            </w:r>
+                          </w:p>
+                          <w:p>
+                            <w:pPr>
+                              <w:ind w:left="113"/>
+                              <w:rPr>
+                                <w:rFonts w:ascii="Times New Roman" w:hAnsi="Times New Roman"/>
+                                <w:b/>
+                                <w:bCs/>
+                                <w:color w:val="000000"/>
+                                <w:sz w:val="20"/>
+                                <w:szCs w:val="20"/>
+                                <w:lang w:val="en-US"/>
+                              </w:rPr>
+                            </w:pPr>
+                            <w:r>
+                              <w:rPr>
+                                <w:rFonts w:ascii="Times New Roman" w:hAnsi="Times New Roman"/>
+                                <w:b/>
+                                <w:bCs/>
+                                <w:color w:val="000000"/>
+                                <w:sz w:val="20"/>
+                                <w:szCs w:val="20"/>
+                                <w:lang w:val="en-US"/>
+                              </w:rPr>
+                              <w:t xml:space="preserve">XXX  </w:t>
+                            </w:r>
+                          </w:p>
+                          <w:p>
+                            <w:pPr>
+                              <w:ind w:left="113"/>
+                              <w:rPr>
+                                <w:rFonts w:ascii="Times New Roman" w:hAnsi="Times New Roman"/>
+                                <w:color w:val="000000"/>
+                                <w:sz w:val="20"/>
+                                <w:szCs w:val="20"/>
+                                <w:lang w:val="en-US"/>
+                              </w:rPr>
+                            </w:pPr>
+                            <w:r>
+                              <w:rPr>
+                                <w:rFonts w:ascii="Times New Roman" w:hAnsi="Times New Roman"/>
+                                <w:color w:val="000000"/>
+                                <w:sz w:val="20"/>
+                                <w:szCs w:val="20"/>
+                                <w:lang w:val="en-US"/>
+                              </w:rPr>
+                              <w:t>XXX</w:t>
+                            </w:r>
+                            <w:r>
+                              <w:rPr>
+                                <w:rFonts w:ascii="Times New Roman" w:hAnsi="Times New Roman"/>
+                                <w:color w:val="000000"/>
+                                <w:sz w:val="20"/>
+                                <w:szCs w:val="20"/>
+                                <w:lang w:val="en-US"/>
+                              </w:rPr>
+                              <w:t xml:space="preserve">, </w:t>
+                            </w:r>
+                            <w:r>
+                              <w:rPr>
+                                <w:rFonts w:ascii="Times New Roman" w:hAnsi="Times New Roman"/>
+                                <w:color w:val="000000"/>
+                                <w:sz w:val="20"/>
+                                <w:szCs w:val="20"/>
+                                <w:lang w:val="en-US"/>
+                              </w:rPr>
+                              <w:t>Tunisia</w:t>
+                            </w:r>
+                          </w:p>
+                          <w:p>
+                            <w:pPr>
+                              <w:ind w:left="113"/>
+                              <w:rPr>
+                                <w:rFonts w:ascii="Times New Roman" w:hAnsi="Times New Roman"/>
+                                <w:b/>
+                                <w:bCs/>
+                                <w:color w:val="000000"/>
+                                <w:sz w:val="20"/>
+                                <w:szCs w:val="20"/>
+                                <w:lang w:val="en-US"/>
+                              </w:rPr>
+                            </w:pPr>
+                            <w:r>
+                              <w:rPr>
+                                <w:rFonts w:ascii="Times New Roman" w:hAnsi="Times New Roman"/>
+                                <w:b/>
+                                <w:bCs/>
+                                <w:color w:val="000000"/>
+                                <w:sz w:val="20"/>
+                                <w:szCs w:val="20"/>
+                                <w:lang w:val="en-US"/>
+                              </w:rPr>
+                              <w:t xml:space="preserve">XXX  </w:t>
+                            </w:r>
+                          </w:p>
+                          <w:p>
+                            <w:pPr>
+                              <w:ind w:left="113"/>
+                              <w:rPr>
+                                <w:rFonts w:ascii="Times New Roman" w:hAnsi="Times New Roman"/>
+                                <w:color w:val="000000"/>
+                                <w:sz w:val="20"/>
+                                <w:szCs w:val="20"/>
+                                <w:lang w:val="en-US"/>
+                              </w:rPr>
+                            </w:pPr>
+                            <w:r>
+                              <w:rPr>
+                                <w:rFonts w:ascii="Times New Roman" w:hAnsi="Times New Roman"/>
+                                <w:color w:val="000000"/>
+                                <w:sz w:val="20"/>
+                                <w:szCs w:val="20"/>
+                                <w:lang w:val="en-US"/>
+                              </w:rPr>
+                              <w:t>XXX</w:t>
+                            </w:r>
+                            <w:r>
+                              <w:rPr>
+                                <w:rFonts w:ascii="Times New Roman" w:hAnsi="Times New Roman"/>
+                                <w:color w:val="000000"/>
+                                <w:sz w:val="20"/>
+                                <w:szCs w:val="20"/>
+                                <w:lang w:val="en-US"/>
+                              </w:rPr>
+                              <w:t xml:space="preserve">, </w:t>
+                            </w:r>
+                            <w:r>
+                              <w:rPr>
+                                <w:rFonts w:ascii="Times New Roman" w:hAnsi="Times New Roman"/>
+                                <w:color w:val="000000"/>
+                                <w:sz w:val="20"/>
+                                <w:szCs w:val="20"/>
+                                <w:lang w:val="en-US"/>
+                              </w:rPr>
+                              <w:t>Tunisia</w:t>
+                            </w:r>
+                          </w:p>
+                          <w:p>
+                            <w:pPr>
+                              <w:ind w:left="113"/>
+                              <w:rPr>
+                                <w:rFonts w:ascii="Times New Roman" w:hAnsi="Times New Roman"/>
+                                <w:color w:val="000000"/>
+                                <w:sz w:val="20"/>
+                                <w:szCs w:val="20"/>
+                                <w:lang w:val="en-US"/>
+                              </w:rPr>
+                            </w:pPr>
+                          </w:p>
+                          <w:p>
+                            <w:pPr>
+                              <w:ind w:left="113"/>
+                              <w:rPr>
+                                <w:rFonts w:hint="eastAsia"/>
+                              </w:rPr>
+                            </w:pPr>
+                            <w:r>
+                              <w:rPr>
+                                <w:rFonts w:ascii="Times New Roman" w:hAnsi="Times New Roman"/>
+                                <w:b/>
+                                <w:bCs/>
+                                <w:color w:val="2A6099"/>
+                                <w:sz w:val="20"/>
+                                <w:szCs w:val="20"/>
+                              </w:rPr>
+                              <w:t>Public</w:t>
+                            </w:r>
+                            <w:r>
+                              <w:rPr>
+                                <w:rFonts w:ascii="Times New Roman" w:hAnsi="Times New Roman"/>
+                                <w:b/>
+                                <w:bCs/>
+                                <w:color w:val="2A6099"/>
+                                <w:sz w:val="20"/>
+                                <w:szCs w:val="20"/>
+                              </w:rPr>
+                              <w:t>ation</w:t>
+                            </w:r>
+                            <w:r>
+                              <w:rPr>
+                                <w:rFonts w:ascii="Times New Roman" w:hAnsi="Times New Roman"/>
+                                <w:b/>
+                                <w:bCs/>
+                                <w:color w:val="2A6099"/>
+                                <w:sz w:val="20"/>
+                                <w:szCs w:val="20"/>
+                              </w:rPr>
+                              <w:t xml:space="preserve"> Chairs</w:t>
+                            </w:r>
+                          </w:p>
+                          <w:p>
+                            <w:pPr>
+                              <w:ind w:left="113"/>
+                              <w:rPr>
+                                <w:rFonts w:ascii="Times New Roman" w:hAnsi="Times New Roman"/>
+                                <w:b/>
+                                <w:bCs/>
+                                <w:color w:val="000000"/>
+                                <w:sz w:val="20"/>
+                                <w:szCs w:val="20"/>
+                                <w:lang w:val="en-US"/>
+                              </w:rPr>
+                            </w:pPr>
+                            <w:r>
+                              <w:rPr>
+                                <w:rFonts w:ascii="Times New Roman" w:hAnsi="Times New Roman"/>
+                                <w:b/>
+                                <w:bCs/>
+                                <w:color w:val="000000"/>
+                                <w:sz w:val="20"/>
+                                <w:szCs w:val="20"/>
+                                <w:lang w:val="en-US"/>
+                              </w:rPr>
+                              <w:t xml:space="preserve">XXX  </w:t>
+                            </w:r>
+                          </w:p>
+                          <w:p>
+                            <w:pPr>
+                              <w:ind w:left="113"/>
+                              <w:rPr>
+                                <w:rFonts w:ascii="Times New Roman" w:hAnsi="Times New Roman"/>
+                                <w:color w:val="000000"/>
+                                <w:sz w:val="20"/>
+                                <w:szCs w:val="20"/>
+                                <w:lang w:val="en-US"/>
+                              </w:rPr>
+                            </w:pPr>
+                            <w:r>
+                              <w:rPr>
+                                <w:rFonts w:ascii="Times New Roman" w:hAnsi="Times New Roman"/>
+                                <w:color w:val="000000"/>
+                                <w:sz w:val="20"/>
+                                <w:szCs w:val="20"/>
+                                <w:lang w:val="en-US"/>
+                              </w:rPr>
+                              <w:t>XXX</w:t>
+                            </w:r>
+                            <w:r>
+                              <w:rPr>
+                                <w:rFonts w:ascii="Times New Roman" w:hAnsi="Times New Roman"/>
+                                <w:color w:val="000000"/>
+                                <w:sz w:val="20"/>
+                                <w:szCs w:val="20"/>
+                                <w:lang w:val="en-US"/>
+                              </w:rPr>
+                              <w:t xml:space="preserve">, </w:t>
+                            </w:r>
+                            <w:r>
+                              <w:rPr>
+                                <w:rFonts w:ascii="Times New Roman" w:hAnsi="Times New Roman"/>
+                                <w:color w:val="000000"/>
+                                <w:sz w:val="20"/>
+                                <w:szCs w:val="20"/>
+                                <w:lang w:val="en-US"/>
+                              </w:rPr>
+                              <w:t>Tunisia</w:t>
+                            </w:r>
+                          </w:p>
+                          <w:p>
+                            <w:pPr>
+                              <w:ind w:left="113"/>
+                              <w:rPr>
+                                <w:rFonts w:ascii="Times New Roman" w:hAnsi="Times New Roman"/>
+                                <w:b/>
+                                <w:bCs/>
+                                <w:color w:val="000000"/>
+                                <w:sz w:val="20"/>
+                                <w:szCs w:val="20"/>
+                                <w:lang w:val="en-US"/>
+                              </w:rPr>
+                            </w:pPr>
+                            <w:r>
+                              <w:rPr>
+                                <w:rFonts w:ascii="Times New Roman" w:hAnsi="Times New Roman"/>
+                                <w:b/>
+                                <w:bCs/>
+                                <w:color w:val="000000"/>
+                                <w:sz w:val="20"/>
+                                <w:szCs w:val="20"/>
+                                <w:lang w:val="en-US"/>
+                              </w:rPr>
+                              <w:t xml:space="preserve">XXX  </w:t>
+                            </w:r>
+                          </w:p>
+                          <w:p>
+                            <w:pPr>
+                              <w:ind w:left="113"/>
+                              <w:rPr>
+                                <w:rFonts w:ascii="Times New Roman" w:hAnsi="Times New Roman"/>
+                                <w:color w:val="000000"/>
+                                <w:sz w:val="20"/>
+                                <w:szCs w:val="20"/>
+                                <w:lang w:val="en-US"/>
+                              </w:rPr>
+                            </w:pPr>
+                            <w:r>
+                              <w:rPr>
+                                <w:rFonts w:ascii="Times New Roman" w:hAnsi="Times New Roman"/>
+                                <w:color w:val="000000"/>
+                                <w:sz w:val="20"/>
+                                <w:szCs w:val="20"/>
+                                <w:lang w:val="en-US"/>
+                              </w:rPr>
+                              <w:t>XXX</w:t>
+                            </w:r>
+                            <w:r>
+                              <w:rPr>
+                                <w:rFonts w:ascii="Times New Roman" w:hAnsi="Times New Roman"/>
+                                <w:color w:val="000000"/>
+                                <w:sz w:val="20"/>
+                                <w:szCs w:val="20"/>
+                                <w:lang w:val="en-US"/>
+                              </w:rPr>
+                              <w:t xml:space="preserve">, </w:t>
+                            </w:r>
+                            <w:r>
+                              <w:rPr>
+                                <w:rFonts w:ascii="Times New Roman" w:hAnsi="Times New Roman"/>
+                                <w:color w:val="000000"/>
+                                <w:sz w:val="20"/>
+                                <w:szCs w:val="20"/>
+                                <w:lang w:val="en-US"/>
+                              </w:rPr>
+                              <w:t>Tunisia</w:t>
+                            </w:r>
+                          </w:p>
+                          <w:p>
+                            <w:pPr>
+                              <w:ind w:left="113"/>
+                              <w:rPr>
+                                <w:rFonts w:hint="eastAsia"/>
+                              </w:rPr>
+                            </w:pPr>
+                            <w:r>
+                              <w:rPr>
+                                <w:rFonts w:ascii="Times New Roman" w:hAnsi="Times New Roman"/>
+                                <w:b/>
+                                <w:bCs/>
+                                <w:color w:val="2A6099"/>
+                                <w:sz w:val="20"/>
+                                <w:szCs w:val="20"/>
+                              </w:rPr>
+                              <w:t>Steering Committee Chairs</w:t>
+                            </w:r>
+                          </w:p>
+                          <w:p>
+                            <w:pPr>
+                              <w:ind w:left="113"/>
+                              <w:rPr>
+                                <w:rFonts w:hint="eastAsia"/>
+                              </w:rPr>
+                            </w:pPr>
+                            <w:r>
+                              <w:rPr>
+                                <w:rFonts w:ascii="Times New Roman" w:hAnsi="Times New Roman"/>
+                                <w:b/>
+                                <w:bCs/>
+                                <w:color w:val="000000"/>
+                                <w:sz w:val="20"/>
+                                <w:szCs w:val="20"/>
+                              </w:rPr>
+                              <w:t>Uwe Brinkschulte</w:t>
+                            </w:r>
+                          </w:p>
+                          <w:p>
+                            <w:pPr>
+                              <w:ind w:left="113"/>
+                              <w:rPr>
+                                <w:rFonts w:hint="eastAsia"/>
+                              </w:rPr>
+                            </w:pPr>
+                            <w:r>
+                              <w:rPr>
+                                <w:rFonts w:ascii="Times New Roman" w:hAnsi="Times New Roman"/>
+                                <w:color w:val="000000"/>
+                                <w:sz w:val="20"/>
+                                <w:szCs w:val="20"/>
+                              </w:rPr>
+                              <w:t>Goethe University of Frankfurt, Germany</w:t>
+                            </w:r>
+                          </w:p>
+                          <w:p>
+                            <w:pPr>
+                              <w:ind w:left="113"/>
+                              <w:rPr>
+                                <w:rFonts w:hint="eastAsia"/>
+                              </w:rPr>
+                            </w:pPr>
+                            <w:r>
+                              <w:rPr>
+                                <w:rFonts w:ascii="Times New Roman" w:hAnsi="Times New Roman"/>
+                                <w:b/>
+                                <w:bCs/>
+                                <w:color w:val="000000"/>
+                                <w:sz w:val="20"/>
+                                <w:szCs w:val="20"/>
+                              </w:rPr>
+                              <w:t>Rob</w:t>
+                            </w:r>
+                            <w:r>
+                              <w:rPr>
+                                <w:rFonts w:ascii="Times New Roman" w:hAnsi="Times New Roman"/>
+                                <w:b/>
+                                <w:bCs/>
+                                <w:color w:val="000000"/>
+                                <w:sz w:val="20"/>
+                                <w:szCs w:val="20"/>
+                              </w:rPr>
+                              <w:t>ert G</w:t>
+                            </w:r>
+                            <w:r>
+                              <w:rPr>
+                                <w:rFonts w:ascii="Times New Roman" w:hAnsi="Times New Roman"/>
+                                <w:b/>
+                                <w:bCs/>
+                                <w:color w:val="000000"/>
+                                <w:sz w:val="20"/>
+                                <w:szCs w:val="20"/>
+                              </w:rPr>
+                              <w:t xml:space="preserve"> Pettit</w:t>
+                            </w:r>
+                          </w:p>
+                          <w:p>
+                            <w:pPr>
+                              <w:ind w:left="113"/>
+                              <w:rPr>
+                                <w:rFonts w:ascii="Times New Roman" w:hAnsi="Times New Roman"/>
+                                <w:color w:val="000000"/>
+                                <w:sz w:val="20"/>
+                                <w:szCs w:val="20"/>
                               </w:rPr>
                             </w:pPr>
                             <w:r>
@@ -6086,55 +7085,62 @@
                                 <w:color w:val="000000"/>
                                 <w:sz w:val="20"/>
                                 <w:szCs w:val="20"/>
-                                <w:lang w:val="en-US"/>
-                              </w:rPr>
-                              <w:t>University of Carthage, Tunisia</w:t>
+                              </w:rPr>
+                              <w:t>George Mason University</w:t>
+                            </w:r>
+                            <w:r>
+                              <w:rPr>
+                                <w:rFonts w:ascii="Times New Roman" w:hAnsi="Times New Roman"/>
+                                <w:color w:val="000000"/>
+                                <w:sz w:val="20"/>
+                                <w:szCs w:val="20"/>
+                              </w:rPr>
+                              <w:t>, USA</w:t>
                             </w:r>
                           </w:p>
                           <w:p>
                             <w:pPr>
                               <w:ind w:left="113"/>
                               <w:rPr>
+                                <w:rFonts w:hint="eastAsia"/>
+                              </w:rPr>
+                            </w:pPr>
+                            <w:r>
+                              <w:rPr>
                                 <w:rFonts w:ascii="Times New Roman" w:hAnsi="Times New Roman"/>
                                 <w:b/>
                                 <w:bCs/>
                                 <w:color w:val="2A6099"/>
                                 <w:sz w:val="20"/>
                                 <w:szCs w:val="20"/>
-                                <w:lang w:val="en-US"/>
-                              </w:rPr>
-                            </w:pPr>
+                              </w:rPr>
+                              <w:t>Finance Chair</w:t>
+                            </w:r>
                           </w:p>
                           <w:p>
                             <w:pPr>
                               <w:ind w:left="113"/>
                               <w:rPr>
-                                <w:lang w:val="en-US"/>
-                              </w:rPr>
-                            </w:pPr>
-                            <w:r>
-                              <w:rPr>
-                                <w:rFonts w:ascii="Times New Roman" w:hAnsi="Times New Roman"/>
-                                <w:b/>
-                                <w:bCs/>
-                                <w:color w:val="2A6099"/>
-                                <w:sz w:val="20"/>
-                                <w:szCs w:val="20"/>
-                                <w:lang w:val="en-US"/>
-                              </w:rPr>
-                              <w:t>Local Chair</w:t>
-                            </w:r>
-                            <w:r>
-                              <w:rPr>
-                                <w:rFonts w:ascii="Times New Roman" w:hAnsi="Times New Roman"/>
-                                <w:b/>
-                                <w:bCs/>
-                                <w:color w:val="2A6099"/>
-                                <w:sz w:val="20"/>
-                                <w:szCs w:val="20"/>
-                                <w:lang w:val="en-US"/>
-                              </w:rPr>
-                              <w:t>s</w:t>
+                                <w:rFonts w:ascii="Times New Roman" w:hAnsi="Times New Roman"/>
+                                <w:b/>
+                                <w:bCs/>
+                                <w:color w:val="000000"/>
+                                <w:sz w:val="20"/>
+                                <w:szCs w:val="20"/>
+                                <w:lang w:val="en-US"/>
+                              </w:rPr>
+                            </w:pPr>
+                            <w:r>
+                              <w:rPr>
+                                <w:rFonts w:ascii="Times New Roman" w:hAnsi="Times New Roman"/>
+                                <w:b/>
+                                <w:bCs/>
+                                <w:color w:val="000000"/>
+                                <w:sz w:val="20"/>
+                                <w:szCs w:val="20"/>
+                                <w:lang w:val="en-US"/>
+                              </w:rPr>
+                              <w:t xml:space="preserve">XXX  </w:t>
                             </w:r>
                           </w:p>
                           <w:p>
@@ -6142,37 +7148,41 @@
                               <w:ind w:left="113"/>
                               <w:rPr>
                                 <w:rFonts w:ascii="Times New Roman" w:hAnsi="Times New Roman"/>
-                                <w:b/>
-                                <w:bCs/>
-                                <w:color w:val="000000"/>
-                                <w:sz w:val="20"/>
-                                <w:szCs w:val="20"/>
-                                <w:lang w:val="en-US"/>
-                              </w:rPr>
-                            </w:pPr>
-                            <w:r>
-                              <w:rPr>
-                                <w:rFonts w:ascii="Times New Roman" w:hAnsi="Times New Roman"/>
-                                <w:b/>
-                                <w:bCs/>
-                                <w:color w:val="000000"/>
-                                <w:sz w:val="20"/>
-                                <w:szCs w:val="20"/>
-                                <w:lang w:val="en-US"/>
-                              </w:rPr>
-                              <w:t>Jonathan M</w:t>
-                            </w:r>
-                            <w:r>
-                              <w:rPr>
-                                <w:rFonts w:ascii="Times New Roman" w:hAnsi="Times New Roman"/>
-                                <w:b/>
-                                <w:bCs/>
-                                <w:color w:val="000000"/>
-                                <w:sz w:val="20"/>
-                                <w:szCs w:val="20"/>
-                                <w:lang w:val="en-US"/>
-                              </w:rPr>
-                              <w:t xml:space="preserve"> Sprinkle</w:t>
+                                <w:color w:val="000000"/>
+                                <w:sz w:val="20"/>
+                                <w:szCs w:val="20"/>
+                                <w:lang w:val="en-US"/>
+                              </w:rPr>
+                            </w:pPr>
+                            <w:r>
+                              <w:rPr>
+                                <w:rFonts w:ascii="Times New Roman" w:hAnsi="Times New Roman"/>
+                                <w:color w:val="000000"/>
+                                <w:sz w:val="20"/>
+                                <w:szCs w:val="20"/>
+                                <w:lang w:val="en-US"/>
+                              </w:rPr>
+                              <w:t>XXX</w:t>
+                            </w:r>
+                            <w:r>
+                              <w:rPr>
+                                <w:rFonts w:ascii="Times New Roman" w:hAnsi="Times New Roman"/>
+                                <w:color w:val="000000"/>
+                                <w:sz w:val="20"/>
+                                <w:szCs w:val="20"/>
+                                <w:lang w:val="en-US"/>
+                              </w:rPr>
+                              <w:t xml:space="preserve">, </w:t>
+                            </w:r>
+                            <w:r>
+                              <w:rPr>
+                                <w:rFonts w:ascii="Times New Roman" w:hAnsi="Times New Roman"/>
+                                <w:color w:val="000000"/>
+                                <w:sz w:val="20"/>
+                                <w:szCs w:val="20"/>
+                                <w:lang w:val="en-US"/>
+                              </w:rPr>
+                              <w:t>Tunisia</w:t>
                             </w:r>
                           </w:p>
                           <w:p>
@@ -6183,449 +7193,8 @@
                                 <w:color w:val="000000"/>
                                 <w:sz w:val="20"/>
                                 <w:szCs w:val="20"/>
-                                <w:lang w:val="en-US"/>
-                              </w:rPr>
-                            </w:pPr>
-                            <w:r>
-                              <w:rPr>
-                                <w:rFonts w:ascii="Times New Roman" w:hAnsi="Times New Roman"/>
-                                <w:color w:val="000000"/>
-                                <w:sz w:val="20"/>
-                                <w:szCs w:val="20"/>
-                                <w:lang w:val="en-US"/>
-                              </w:rPr>
-                              <w:t>Vanderbilt University, USA</w:t>
-                            </w:r>
-                          </w:p>
-                          <w:p>
-                            <w:pPr>
-                              <w:rPr>
-                                <w:rFonts w:hint="eastAsia"/>
-                              </w:rPr>
-                            </w:pPr>
-                          </w:p>
-                          <w:p>
-                            <w:pPr>
-                              <w:ind w:left="113"/>
-                              <w:rPr>
-                                <w:rFonts w:hint="eastAsia"/>
-                                <w:lang w:val="en-US"/>
-                              </w:rPr>
-                            </w:pPr>
-                            <w:r>
-                              <w:rPr>
-                                <w:rFonts w:ascii="Times New Roman" w:hAnsi="Times New Roman"/>
-                                <w:b/>
-                                <w:bCs/>
-                                <w:color w:val="2A6099"/>
-                                <w:sz w:val="20"/>
-                                <w:szCs w:val="20"/>
-                                <w:lang w:val="en-US"/>
-                              </w:rPr>
-                              <w:t>Web Chair</w:t>
-                            </w:r>
-                          </w:p>
-                          <w:p>
-                            <w:pPr>
-                              <w:ind w:left="113"/>
-                              <w:rPr>
-                                <w:rFonts w:ascii="Times New Roman" w:hAnsi="Times New Roman"/>
-                                <w:b/>
-                                <w:bCs/>
-                                <w:color w:val="000000"/>
-                                <w:sz w:val="20"/>
-                                <w:szCs w:val="20"/>
-                              </w:rPr>
-                            </w:pPr>
-                            <w:r>
-                              <w:rPr>
-                                <w:rFonts w:ascii="Times New Roman" w:hAnsi="Times New Roman"/>
-                                <w:b/>
-                                <w:bCs/>
-                                <w:color w:val="000000"/>
-                                <w:sz w:val="20"/>
-                                <w:szCs w:val="20"/>
-                              </w:rPr>
-                              <w:t>Akram Hakiri</w:t>
-                            </w:r>
-                          </w:p>
-                          <w:p>
-                            <w:pPr>
-                              <w:ind w:left="113"/>
-                              <w:rPr>
-                                <w:rFonts w:ascii="Times New Roman" w:hAnsi="Times New Roman"/>
-                                <w:color w:val="000000"/>
-                                <w:sz w:val="20"/>
-                                <w:szCs w:val="20"/>
-                              </w:rPr>
-                            </w:pPr>
-                            <w:r>
-                              <w:rPr>
-                                <w:rFonts w:ascii="Times New Roman" w:hAnsi="Times New Roman"/>
-                                <w:color w:val="000000"/>
-                                <w:sz w:val="20"/>
-                                <w:szCs w:val="20"/>
-                              </w:rPr>
-                              <w:t xml:space="preserve">University of </w:t>
-                            </w:r>
-                            <w:r>
-                              <w:rPr>
-                                <w:rFonts w:ascii="Times New Roman" w:hAnsi="Times New Roman"/>
-                                <w:color w:val="000000"/>
-                                <w:sz w:val="20"/>
-                                <w:szCs w:val="20"/>
-                              </w:rPr>
-                              <w:t>Pau</w:t>
-                            </w:r>
-                            <w:r>
-                              <w:rPr>
-                                <w:rFonts w:ascii="Times New Roman" w:hAnsi="Times New Roman"/>
-                                <w:color w:val="000000"/>
-                                <w:sz w:val="20"/>
-                                <w:szCs w:val="20"/>
-                              </w:rPr>
-                              <w:t xml:space="preserve">, </w:t>
-                            </w:r>
-                            <w:r>
-                              <w:rPr>
-                                <w:rFonts w:ascii="Times New Roman" w:hAnsi="Times New Roman"/>
-                                <w:color w:val="000000"/>
-                                <w:sz w:val="20"/>
-                                <w:szCs w:val="20"/>
-                              </w:rPr>
-                              <w:t>France</w:t>
-                            </w:r>
-                          </w:p>
-                          <w:p>
-                            <w:pPr>
-                              <w:ind w:left="113"/>
-                              <w:rPr>
-                                <w:rFonts w:ascii="Times New Roman" w:hAnsi="Times New Roman"/>
-                                <w:b/>
-                                <w:bCs/>
-                                <w:color w:val="000000"/>
-                                <w:sz w:val="20"/>
-                                <w:szCs w:val="20"/>
-                              </w:rPr>
-                            </w:pPr>
-                            <w:r>
-                              <w:rPr>
-                                <w:rFonts w:ascii="Times New Roman" w:hAnsi="Times New Roman"/>
-                                <w:b/>
-                                <w:bCs/>
-                                <w:color w:val="000000"/>
-                                <w:sz w:val="20"/>
-                                <w:szCs w:val="20"/>
-                              </w:rPr>
-                              <w:t xml:space="preserve">Marwa </w:t>
-                            </w:r>
-                            <w:r>
-                              <w:rPr>
-                                <w:rFonts w:ascii="Times New Roman" w:hAnsi="Times New Roman"/>
-                                <w:b/>
-                                <w:bCs/>
-                                <w:color w:val="000000"/>
-                                <w:sz w:val="20"/>
-                                <w:szCs w:val="20"/>
-                              </w:rPr>
-                              <w:t>Saidi</w:t>
-                            </w:r>
-                          </w:p>
-                          <w:p>
-                            <w:pPr>
-                              <w:ind w:left="113"/>
-                              <w:rPr>
-                                <w:rFonts w:ascii="Times New Roman" w:hAnsi="Times New Roman"/>
-                                <w:color w:val="000000"/>
-                                <w:sz w:val="20"/>
-                                <w:szCs w:val="20"/>
-                              </w:rPr>
-                            </w:pPr>
-                            <w:r>
-                              <w:rPr>
-                                <w:rFonts w:ascii="Times New Roman" w:hAnsi="Times New Roman"/>
-                                <w:color w:val="000000"/>
-                                <w:sz w:val="20"/>
-                                <w:szCs w:val="20"/>
-                              </w:rPr>
-                              <w:t xml:space="preserve">University of </w:t>
-                            </w:r>
-                            <w:r>
-                              <w:rPr>
-                                <w:rFonts w:ascii="Times New Roman" w:hAnsi="Times New Roman"/>
-                                <w:color w:val="000000"/>
-                                <w:sz w:val="20"/>
-                                <w:szCs w:val="20"/>
-                              </w:rPr>
-                              <w:t>El Manar</w:t>
-                            </w:r>
-                            <w:r>
-                              <w:rPr>
-                                <w:rFonts w:ascii="Times New Roman" w:hAnsi="Times New Roman"/>
-                                <w:color w:val="000000"/>
-                                <w:sz w:val="20"/>
-                                <w:szCs w:val="20"/>
-                              </w:rPr>
-                              <w:t>, Tunisia</w:t>
-                            </w:r>
-                          </w:p>
-                          <w:p>
-                            <w:pPr>
-                              <w:ind w:left="113"/>
-                              <w:rPr>
-                                <w:rFonts w:ascii="Times New Roman" w:hAnsi="Times New Roman" w:hint="eastAsia"/>
-                                <w:b/>
-                                <w:bCs/>
-                                <w:color w:val="000000"/>
-                                <w:sz w:val="20"/>
-                                <w:szCs w:val="20"/>
-                              </w:rPr>
-                            </w:pPr>
-                          </w:p>
-                          <w:p>
-                            <w:pPr>
-                              <w:ind w:left="113"/>
-                              <w:rPr>
-                                <w:rFonts w:hint="eastAsia"/>
-                              </w:rPr>
-                            </w:pPr>
-                            <w:r>
-                              <w:rPr>
-                                <w:rFonts w:ascii="Times New Roman" w:hAnsi="Times New Roman"/>
-                                <w:b/>
-                                <w:bCs/>
-                                <w:color w:val="2A6099"/>
-                                <w:sz w:val="20"/>
-                                <w:szCs w:val="20"/>
-                              </w:rPr>
-                              <w:t>Publicity Chairs</w:t>
-                            </w:r>
-                          </w:p>
-                          <w:p>
-                            <w:pPr>
-                              <w:ind w:left="113"/>
-                              <w:rPr>
-                                <w:rFonts w:hint="eastAsia"/>
-                              </w:rPr>
-                            </w:pPr>
-                          </w:p>
-                          <w:p>
-                            <w:pPr>
-                              <w:ind w:left="113"/>
-                              <w:rPr>
-                                <w:rFonts w:hint="eastAsia"/>
-                              </w:rPr>
-                            </w:pPr>
-                            <w:r>
-                              <w:rPr>
-                                <w:rFonts w:ascii="Times New Roman" w:hAnsi="Times New Roman"/>
-                                <w:b/>
-                                <w:bCs/>
-                                <w:color w:val="2A6099"/>
-                                <w:sz w:val="20"/>
-                                <w:szCs w:val="20"/>
-                              </w:rPr>
-                              <w:t>Steering Committee Chairs</w:t>
-                            </w:r>
-                          </w:p>
-                          <w:p>
-                            <w:pPr>
-                              <w:ind w:left="113"/>
-                              <w:rPr>
-                                <w:rFonts w:hint="eastAsia"/>
-                              </w:rPr>
-                            </w:pPr>
-                            <w:r>
-                              <w:rPr>
-                                <w:rFonts w:ascii="Times New Roman" w:hAnsi="Times New Roman"/>
-                                <w:b/>
-                                <w:bCs/>
-                                <w:color w:val="000000"/>
-                                <w:sz w:val="20"/>
-                                <w:szCs w:val="20"/>
-                              </w:rPr>
-                              <w:t>Uwe Brinkschulte</w:t>
-                            </w:r>
-                          </w:p>
-                          <w:p>
-                            <w:pPr>
-                              <w:ind w:left="113"/>
-                              <w:rPr>
-                                <w:rFonts w:hint="eastAsia"/>
-                              </w:rPr>
-                            </w:pPr>
-                            <w:r>
-                              <w:rPr>
-                                <w:rFonts w:ascii="Times New Roman" w:hAnsi="Times New Roman"/>
-                                <w:color w:val="000000"/>
-                                <w:sz w:val="20"/>
-                                <w:szCs w:val="20"/>
-                              </w:rPr>
-                              <w:t>Goethe University of Frankfurt, Germany</w:t>
-                            </w:r>
-                          </w:p>
-                          <w:p>
-                            <w:pPr>
-                              <w:ind w:left="113"/>
-                              <w:rPr>
-                                <w:rFonts w:hint="eastAsia"/>
-                              </w:rPr>
-                            </w:pPr>
-                            <w:r>
-                              <w:rPr>
-                                <w:rFonts w:ascii="Times New Roman" w:hAnsi="Times New Roman"/>
-                                <w:b/>
-                                <w:bCs/>
-                                <w:color w:val="000000"/>
-                                <w:sz w:val="20"/>
-                                <w:szCs w:val="20"/>
-                              </w:rPr>
-                              <w:t>Rob</w:t>
-                            </w:r>
-                            <w:r>
-                              <w:rPr>
-                                <w:rFonts w:ascii="Times New Roman" w:hAnsi="Times New Roman"/>
-                                <w:b/>
-                                <w:bCs/>
-                                <w:color w:val="000000"/>
-                                <w:sz w:val="20"/>
-                                <w:szCs w:val="20"/>
-                              </w:rPr>
-                              <w:t>ert G</w:t>
-                            </w:r>
-                            <w:r>
-                              <w:rPr>
-                                <w:rFonts w:ascii="Times New Roman" w:hAnsi="Times New Roman"/>
-                                <w:b/>
-                                <w:bCs/>
-                                <w:color w:val="000000"/>
-                                <w:sz w:val="20"/>
-                                <w:szCs w:val="20"/>
-                              </w:rPr>
-                              <w:t xml:space="preserve"> Pettit</w:t>
-                            </w:r>
-                          </w:p>
-                          <w:p>
-                            <w:pPr>
-                              <w:ind w:left="113"/>
-                              <w:rPr>
-                                <w:rFonts w:ascii="Times New Roman" w:hAnsi="Times New Roman"/>
-                                <w:color w:val="000000"/>
-                                <w:sz w:val="20"/>
-                                <w:szCs w:val="20"/>
-                              </w:rPr>
-                            </w:pPr>
-                            <w:r>
-                              <w:rPr>
-                                <w:rFonts w:ascii="Times New Roman" w:hAnsi="Times New Roman" w:hint="eastAsia"/>
-                                <w:color w:val="000000"/>
-                                <w:sz w:val="20"/>
-                                <w:szCs w:val="20"/>
-                              </w:rPr>
-                              <w:t>George Mason University</w:t>
-                            </w:r>
-                            <w:r>
-                              <w:rPr>
-                                <w:rFonts w:ascii="Times New Roman" w:hAnsi="Times New Roman"/>
-                                <w:color w:val="000000"/>
-                                <w:sz w:val="20"/>
-                                <w:szCs w:val="20"/>
-                              </w:rPr>
-                              <w:t>, USA</w:t>
-                            </w:r>
-                          </w:p>
-                          <w:p>
-                            <w:pPr>
-                              <w:ind w:left="113"/>
-                              <w:rPr>
-                                <w:rFonts w:hint="eastAsia"/>
-                              </w:rPr>
-                            </w:pPr>
-                          </w:p>
-                          <w:p>
-                            <w:pPr>
-                              <w:ind w:left="113"/>
-                              <w:rPr>
-                                <w:rFonts w:hint="eastAsia"/>
-                              </w:rPr>
-                            </w:pPr>
-                            <w:r>
-                              <w:rPr>
-                                <w:rFonts w:ascii="Times New Roman" w:hAnsi="Times New Roman"/>
-                                <w:b/>
-                                <w:bCs/>
-                                <w:color w:val="2A6099"/>
-                                <w:sz w:val="20"/>
-                                <w:szCs w:val="20"/>
-                              </w:rPr>
-                              <w:t>Finance Chair</w:t>
-                            </w:r>
-                          </w:p>
-                          <w:p>
-                            <w:pPr>
-                              <w:ind w:left="113"/>
-                              <w:rPr>
-                                <w:rFonts w:ascii="Times New Roman" w:hAnsi="Times New Roman"/>
-                                <w:b/>
-                                <w:bCs/>
-                                <w:color w:val="000000"/>
-                                <w:sz w:val="20"/>
-                                <w:szCs w:val="20"/>
-                              </w:rPr>
-                            </w:pPr>
-                            <w:r>
-                              <w:rPr>
-                                <w:rFonts w:ascii="Times New Roman" w:hAnsi="Times New Roman"/>
-                                <w:b/>
-                                <w:bCs/>
-                                <w:color w:val="000000"/>
-                                <w:sz w:val="20"/>
-                                <w:szCs w:val="20"/>
-                              </w:rPr>
-                              <w:t>Bryan</w:t>
-                            </w:r>
-                            <w:r>
-                              <w:rPr>
-                                <w:rFonts w:ascii="Times New Roman" w:hAnsi="Times New Roman"/>
-                                <w:b/>
-                                <w:bCs/>
-                                <w:color w:val="000000"/>
-                                <w:sz w:val="20"/>
-                                <w:szCs w:val="20"/>
-                              </w:rPr>
-                              <w:t xml:space="preserve"> </w:t>
-                            </w:r>
-                            <w:r>
-                              <w:rPr>
-                                <w:rFonts w:ascii="Times New Roman" w:hAnsi="Times New Roman"/>
-                                <w:b/>
-                                <w:bCs/>
-                                <w:color w:val="000000"/>
-                                <w:sz w:val="20"/>
-                                <w:szCs w:val="20"/>
-                              </w:rPr>
-                              <w:t>Ward</w:t>
-                            </w:r>
-                          </w:p>
-                          <w:p>
-                            <w:pPr>
-                              <w:ind w:left="113"/>
-                              <w:rPr>
-                                <w:rFonts w:ascii="Times New Roman" w:hAnsi="Times New Roman"/>
-                                <w:color w:val="000000"/>
-                                <w:sz w:val="20"/>
-                                <w:szCs w:val="20"/>
-                              </w:rPr>
-                            </w:pPr>
-                            <w:r>
-                              <w:rPr>
-                                <w:rFonts w:ascii="Times New Roman" w:hAnsi="Times New Roman"/>
-                                <w:color w:val="000000"/>
-                                <w:sz w:val="20"/>
-                                <w:szCs w:val="20"/>
-                              </w:rPr>
-                              <w:t>Vanderbilt University, USA</w:t>
-                            </w:r>
+                              </w:rPr>
+                            </w:pPr>
                           </w:p>
                         </w:txbxContent>
                       </wps:txbx>
@@ -6872,6 +7441,7 @@
                           <w:color w:val="000000"/>
                           <w:sz w:val="20"/>
                           <w:szCs w:val="20"/>
+                          <w:u w:val="single"/>
                           <w:lang w:val="en-US"/>
                         </w:rPr>
                       </w:pPr>
@@ -6883,6 +7453,7 @@
                           <w:color w:val="000000"/>
                           <w:sz w:val="20"/>
                           <w:szCs w:val="20"/>
+                          <w:u w:val="single"/>
                           <w:lang w:val="en-US"/>
                         </w:rPr>
                         <w:t>Jong-Chan Kim</w:t>
@@ -7011,7 +7582,47 @@
                           <w:szCs w:val="20"/>
                           <w:lang w:val="en-US"/>
                         </w:rPr>
-                        <w:t>University of Tunis EL MANAR</w:t>
+                        <w:t>University of E</w:t>
+                      </w:r>
+                      <w:r>
+                        <w:rPr>
+                          <w:rFonts w:ascii="Times New Roman" w:hAnsi="Times New Roman"/>
+                          <w:color w:val="000000"/>
+                          <w:sz w:val="20"/>
+                          <w:szCs w:val="20"/>
+                          <w:lang w:val="en-US"/>
+                        </w:rPr>
+                        <w:t>l</w:t>
+                      </w:r>
+                      <w:r>
+                        <w:rPr>
+                          <w:rFonts w:ascii="Times New Roman" w:hAnsi="Times New Roman" w:hint="eastAsia"/>
+                          <w:color w:val="000000"/>
+                          <w:sz w:val="20"/>
+                          <w:szCs w:val="20"/>
+                          <w:lang w:val="en-US"/>
+                        </w:rPr>
+                        <w:t>M</w:t>
+                      </w:r>
+                      <w:r>
+                        <w:rPr>
+                          <w:rFonts w:ascii="Times New Roman" w:hAnsi="Times New Roman"/>
+                          <w:color w:val="000000"/>
+                          <w:sz w:val="20"/>
+                          <w:szCs w:val="20"/>
+                          <w:lang w:val="en-US"/>
+                        </w:rPr>
+                        <w:t>anar</w:t>
+                      </w:r>
+                      <w:r>
+                        <w:rPr>
+                          <w:rFonts w:ascii="Times New Roman" w:hAnsi="Times New Roman" w:hint="eastAsia"/>
+                          <w:color w:val="000000"/>
+                          <w:sz w:val="20"/>
+                          <w:szCs w:val="20"/>
+                          <w:lang w:val="en-US"/>
+                        </w:rPr>
+                        <w:t>, Tunisia</w:t>
                       </w:r>
                     </w:p>
                     <w:p>
@@ -7019,6 +7630,54 @@
                         <w:ind w:left="113"/>
                         <w:rPr>
                           <w:rFonts w:ascii="Times New Roman" w:hAnsi="Times New Roman"/>
+                          <w:b/>
+                          <w:bCs/>
+                          <w:color w:val="000000"/>
+                          <w:sz w:val="20"/>
+                          <w:szCs w:val="20"/>
+                          <w:lang w:val="en-US"/>
+                        </w:rPr>
+                      </w:pPr>
+                      <w:r>
+                        <w:rPr>
+                          <w:rFonts w:ascii="Times New Roman" w:hAnsi="Times New Roman" w:hint="eastAsia"/>
+                          <w:b/>
+                          <w:bCs/>
+                          <w:color w:val="000000"/>
+                          <w:sz w:val="20"/>
+                          <w:szCs w:val="20"/>
+                          <w:lang w:val="en-US"/>
+                        </w:rPr>
+                        <w:t>Abderrazak Jemai</w:t>
+                      </w:r>
+                    </w:p>
+                    <w:p>
+                      <w:pPr>
+                        <w:ind w:left="113"/>
+                        <w:rPr>
+                          <w:rFonts w:ascii="Times New Roman" w:hAnsi="Times New Roman"/>
+                          <w:color w:val="000000"/>
+                          <w:sz w:val="20"/>
+                          <w:szCs w:val="20"/>
+                          <w:lang w:val="en-US"/>
+                        </w:rPr>
+                      </w:pPr>
+                      <w:r>
+                        <w:rPr>
+                          <w:rFonts w:ascii="Times New Roman" w:hAnsi="Times New Roman" w:hint="eastAsia"/>
+                          <w:color w:val="000000"/>
+                          <w:sz w:val="20"/>
+                          <w:szCs w:val="20"/>
+                          <w:lang w:val="en-US"/>
+                        </w:rPr>
+                        <w:t>University of Carthage, Tunisia</w:t>
+                      </w:r>
+                    </w:p>
+                    <w:p>
+                      <w:pPr>
+                        <w:ind w:left="113"/>
+                        <w:rPr>
+                          <w:rFonts w:ascii="Times New Roman" w:hAnsi="Times New Roman"/>
                           <w:color w:val="000000"/>
                           <w:sz w:val="20"/>
                           <w:szCs w:val="20"/>
@@ -7055,13 +7714,417 @@
                           <w:rFonts w:ascii="Times New Roman" w:hAnsi="Times New Roman"/>
                           <w:b/>
                           <w:bCs/>
-                          <w:color w:val="000000"/>
-                          <w:sz w:val="20"/>
-                          <w:szCs w:val="20"/>
-                          <w:lang w:val="en-US"/>
-                        </w:rPr>
-                      </w:pPr>
-                      <w:r>
+                          <w:color w:val="2A6099"/>
+                          <w:sz w:val="20"/>
+                          <w:szCs w:val="20"/>
+                          <w:lang w:val="fr-FR"/>
+                        </w:rPr>
+                      </w:pPr>
+                    </w:p>
+                    <w:p>
+                      <w:pPr>
+                        <w:ind w:left="113"/>
+                        <w:rPr>
+                          <w:lang w:val="en-US"/>
+                        </w:rPr>
+                      </w:pPr>
+                      <w:r>
+                        <w:rPr>
+                          <w:rFonts w:ascii="Times New Roman" w:hAnsi="Times New Roman"/>
+                          <w:b/>
+                          <w:bCs/>
+                          <w:color w:val="2A6099"/>
+                          <w:sz w:val="20"/>
+                          <w:szCs w:val="20"/>
+                          <w:lang w:val="en-US"/>
+                        </w:rPr>
+                        <w:t>Local Chair</w:t>
+                      </w:r>
+                      <w:r>
+                        <w:rPr>
+                          <w:rFonts w:ascii="Times New Roman" w:hAnsi="Times New Roman"/>
+                          <w:b/>
+                          <w:bCs/>
+                          <w:color w:val="2A6099"/>
+                          <w:sz w:val="20"/>
+                          <w:szCs w:val="20"/>
+                          <w:lang w:val="en-US"/>
+                        </w:rPr>
+                        <w:t>s</w:t>
+                      </w:r>
+                    </w:p>
+                    <w:p>
+                      <w:pPr>
+                        <w:ind w:left="113"/>
+                        <w:rPr>
+                          <w:rFonts w:ascii="Times New Roman" w:hAnsi="Times New Roman"/>
+                          <w:b/>
+                          <w:bCs/>
+                          <w:color w:val="000000"/>
+                          <w:sz w:val="20"/>
+                          <w:szCs w:val="20"/>
+                          <w:lang w:val="en-US"/>
+                        </w:rPr>
+                      </w:pPr>
+                      <w:r>
+                        <w:rPr>
+                          <w:rFonts w:ascii="Times New Roman" w:hAnsi="Times New Roman"/>
+                          <w:b/>
+                          <w:bCs/>
+                          <w:color w:val="000000"/>
+                          <w:sz w:val="20"/>
+                          <w:szCs w:val="20"/>
+                          <w:lang w:val="en-US"/>
+                        </w:rPr>
+                        <w:t xml:space="preserve">XXX  </w:t>
+                      </w:r>
+                    </w:p>
+                    <w:p>
+                      <w:pPr>
+                        <w:ind w:left="113"/>
+                        <w:rPr>
+                          <w:rFonts w:ascii="Times New Roman" w:hAnsi="Times New Roman"/>
+                          <w:color w:val="000000"/>
+                          <w:sz w:val="20"/>
+                          <w:szCs w:val="20"/>
+                          <w:lang w:val="en-US"/>
+                        </w:rPr>
+                      </w:pPr>
+                      <w:r>
+                        <w:rPr>
+                          <w:rFonts w:ascii="Times New Roman" w:hAnsi="Times New Roman"/>
+                          <w:color w:val="000000"/>
+                          <w:sz w:val="20"/>
+                          <w:szCs w:val="20"/>
+                          <w:lang w:val="en-US"/>
+                        </w:rPr>
+                        <w:t>XXX</w:t>
+                      </w:r>
+                      <w:r>
+                        <w:rPr>
+                          <w:rFonts w:ascii="Times New Roman" w:hAnsi="Times New Roman"/>
+                          <w:color w:val="000000"/>
+                          <w:sz w:val="20"/>
+                          <w:szCs w:val="20"/>
+                          <w:lang w:val="en-US"/>
+                        </w:rPr>
+                        <w:t xml:space="preserve">, </w:t>
+                      </w:r>
+                      <w:r>
+                        <w:rPr>
+                          <w:rFonts w:ascii="Times New Roman" w:hAnsi="Times New Roman"/>
+                          <w:color w:val="000000"/>
+                          <w:sz w:val="20"/>
+                          <w:szCs w:val="20"/>
+                          <w:lang w:val="en-US"/>
+                        </w:rPr>
+                        <w:t>Tunisia</w:t>
+                      </w:r>
+                    </w:p>
+                    <w:p>
+                      <w:pPr>
+                        <w:ind w:left="113"/>
+                        <w:rPr>
+                          <w:rFonts w:ascii="Times New Roman" w:hAnsi="Times New Roman"/>
+                          <w:b/>
+                          <w:bCs/>
+                          <w:color w:val="000000"/>
+                          <w:sz w:val="20"/>
+                          <w:szCs w:val="20"/>
+                          <w:lang w:val="en-US"/>
+                        </w:rPr>
+                      </w:pPr>
+                      <w:r>
+                        <w:rPr>
+                          <w:rFonts w:ascii="Times New Roman" w:hAnsi="Times New Roman"/>
+                          <w:b/>
+                          <w:bCs/>
+                          <w:color w:val="000000"/>
+                          <w:sz w:val="20"/>
+                          <w:szCs w:val="20"/>
+                          <w:lang w:val="en-US"/>
+                        </w:rPr>
+                        <w:t xml:space="preserve">XXX  </w:t>
+                      </w:r>
+                    </w:p>
+                    <w:p>
+                      <w:pPr>
+                        <w:ind w:left="113"/>
+                        <w:rPr>
+                          <w:rFonts w:ascii="Times New Roman" w:hAnsi="Times New Roman"/>
+                          <w:color w:val="000000"/>
+                          <w:sz w:val="20"/>
+                          <w:szCs w:val="20"/>
+                          <w:lang w:val="en-US"/>
+                        </w:rPr>
+                      </w:pPr>
+                      <w:r>
+                        <w:rPr>
+                          <w:rFonts w:ascii="Times New Roman" w:hAnsi="Times New Roman"/>
+                          <w:color w:val="000000"/>
+                          <w:sz w:val="20"/>
+                          <w:szCs w:val="20"/>
+                          <w:lang w:val="en-US"/>
+                        </w:rPr>
+                        <w:t>XXX</w:t>
+                      </w:r>
+                      <w:r>
+                        <w:rPr>
+                          <w:rFonts w:ascii="Times New Roman" w:hAnsi="Times New Roman"/>
+                          <w:color w:val="000000"/>
+                          <w:sz w:val="20"/>
+                          <w:szCs w:val="20"/>
+                          <w:lang w:val="en-US"/>
+                        </w:rPr>
+                        <w:t xml:space="preserve">, </w:t>
+                      </w:r>
+                      <w:r>
+                        <w:rPr>
+                          <w:rFonts w:ascii="Times New Roman" w:hAnsi="Times New Roman"/>
+                          <w:color w:val="000000"/>
+                          <w:sz w:val="20"/>
+                          <w:szCs w:val="20"/>
+                          <w:lang w:val="en-US"/>
+                        </w:rPr>
+                        <w:t>Tunisia</w:t>
+                      </w:r>
+                    </w:p>
+                    <w:p>
+                      <w:pPr>
+                        <w:ind w:left="113"/>
+                        <w:rPr>
+                          <w:rFonts w:ascii="Times New Roman" w:hAnsi="Times New Roman"/>
+                          <w:b/>
+                          <w:bCs/>
+                          <w:color w:val="000000"/>
+                          <w:sz w:val="20"/>
+                          <w:szCs w:val="20"/>
+                          <w:lang w:val="en-US"/>
+                        </w:rPr>
+                      </w:pPr>
+                      <w:r>
+                        <w:rPr>
+                          <w:rFonts w:ascii="Times New Roman" w:hAnsi="Times New Roman"/>
+                          <w:b/>
+                          <w:bCs/>
+                          <w:color w:val="000000"/>
+                          <w:sz w:val="20"/>
+                          <w:szCs w:val="20"/>
+                          <w:lang w:val="en-US"/>
+                        </w:rPr>
+                        <w:t xml:space="preserve">XXX  </w:t>
+                      </w:r>
+                    </w:p>
+                    <w:p>
+                      <w:pPr>
+                        <w:ind w:left="113"/>
+                        <w:rPr>
+                          <w:rFonts w:ascii="Times New Roman" w:hAnsi="Times New Roman"/>
+                          <w:color w:val="000000"/>
+                          <w:sz w:val="20"/>
+                          <w:szCs w:val="20"/>
+                          <w:lang w:val="en-US"/>
+                        </w:rPr>
+                      </w:pPr>
+                      <w:r>
+                        <w:rPr>
+                          <w:rFonts w:ascii="Times New Roman" w:hAnsi="Times New Roman"/>
+                          <w:color w:val="000000"/>
+                          <w:sz w:val="20"/>
+                          <w:szCs w:val="20"/>
+                          <w:lang w:val="en-US"/>
+                        </w:rPr>
+                        <w:t>XXX</w:t>
+                      </w:r>
+                      <w:r>
+                        <w:rPr>
+                          <w:rFonts w:ascii="Times New Roman" w:hAnsi="Times New Roman"/>
+                          <w:color w:val="000000"/>
+                          <w:sz w:val="20"/>
+                          <w:szCs w:val="20"/>
+                          <w:lang w:val="en-US"/>
+                        </w:rPr>
+                        <w:t xml:space="preserve">, </w:t>
+                      </w:r>
+                      <w:r>
+                        <w:rPr>
+                          <w:rFonts w:ascii="Times New Roman" w:hAnsi="Times New Roman"/>
+                          <w:color w:val="000000"/>
+                          <w:sz w:val="20"/>
+                          <w:szCs w:val="20"/>
+                          <w:lang w:val="en-US"/>
+                        </w:rPr>
+                        <w:t>Tunisia</w:t>
+                      </w:r>
+                    </w:p>
+                    <w:p>
+                      <w:pPr>
+                        <w:rPr>
+                          <w:rFonts w:hint="eastAsia"/>
+                          <w:lang w:val="en-US"/>
+                        </w:rPr>
+                      </w:pPr>
+                    </w:p>
+                    <w:p>
+                      <w:pPr>
+                        <w:ind w:left="113"/>
+                        <w:rPr>
+                          <w:rFonts w:hint="eastAsia"/>
+                          <w:lang w:val="en-US"/>
+                        </w:rPr>
+                      </w:pPr>
+                      <w:r>
+                        <w:rPr>
+                          <w:rFonts w:ascii="Times New Roman" w:hAnsi="Times New Roman"/>
+                          <w:b/>
+                          <w:bCs/>
+                          <w:color w:val="2A6099"/>
+                          <w:sz w:val="20"/>
+                          <w:szCs w:val="20"/>
+                          <w:lang w:val="en-US"/>
+                        </w:rPr>
+                        <w:t>Web Chair</w:t>
+                      </w:r>
+                    </w:p>
+                    <w:p>
+                      <w:pPr>
+                        <w:ind w:left="113"/>
+                        <w:rPr>
+                          <w:rFonts w:ascii="Times New Roman" w:hAnsi="Times New Roman"/>
+                          <w:b/>
+                          <w:bCs/>
+                          <w:color w:val="000000"/>
+                          <w:sz w:val="20"/>
+                          <w:szCs w:val="20"/>
+                          <w:lang w:val="en-US"/>
+                        </w:rPr>
+                      </w:pPr>
+                      <w:r>
+                        <w:rPr>
+                          <w:rFonts w:ascii="Times New Roman" w:hAnsi="Times New Roman"/>
+                          <w:b/>
+                          <w:bCs/>
+                          <w:color w:val="000000"/>
+                          <w:sz w:val="20"/>
+                          <w:szCs w:val="20"/>
+                          <w:lang w:val="en-US"/>
+                        </w:rPr>
+                        <w:t xml:space="preserve">XXX  </w:t>
+                      </w:r>
+                    </w:p>
+                    <w:p>
+                      <w:pPr>
+                        <w:ind w:left="113"/>
+                        <w:rPr>
+                          <w:rFonts w:ascii="Times New Roman" w:hAnsi="Times New Roman"/>
+                          <w:color w:val="000000"/>
+                          <w:sz w:val="20"/>
+                          <w:szCs w:val="20"/>
+                          <w:lang w:val="en-US"/>
+                        </w:rPr>
+                      </w:pPr>
+                      <w:r>
+                        <w:rPr>
+                          <w:rFonts w:ascii="Times New Roman" w:hAnsi="Times New Roman"/>
+                          <w:color w:val="000000"/>
+                          <w:sz w:val="20"/>
+                          <w:szCs w:val="20"/>
+                          <w:lang w:val="en-US"/>
+                        </w:rPr>
+                        <w:t>XXX</w:t>
+                      </w:r>
+                      <w:r>
+                        <w:rPr>
+                          <w:rFonts w:ascii="Times New Roman" w:hAnsi="Times New Roman"/>
+                          <w:color w:val="000000"/>
+                          <w:sz w:val="20"/>
+                          <w:szCs w:val="20"/>
+                          <w:lang w:val="en-US"/>
+                        </w:rPr>
+                        <w:t xml:space="preserve">, </w:t>
+                      </w:r>
+                      <w:r>
+                        <w:rPr>
+                          <w:rFonts w:ascii="Times New Roman" w:hAnsi="Times New Roman"/>
+                          <w:color w:val="000000"/>
+                          <w:sz w:val="20"/>
+                          <w:szCs w:val="20"/>
+                          <w:lang w:val="en-US"/>
+                        </w:rPr>
+                        <w:t>Tunisia</w:t>
+                      </w:r>
+                    </w:p>
+                    <w:p>
+                      <w:pPr>
+                        <w:ind w:left="113"/>
+                        <w:rPr>
+                          <w:rFonts w:ascii="Times New Roman" w:hAnsi="Times New Roman"/>
+                          <w:b/>
+                          <w:bCs/>
+                          <w:color w:val="000000"/>
+                          <w:sz w:val="20"/>
+                          <w:szCs w:val="20"/>
+                          <w:lang w:val="en-US"/>
+                        </w:rPr>
+                      </w:pPr>
+                      <w:r>
+                        <w:rPr>
+                          <w:rFonts w:ascii="Times New Roman" w:hAnsi="Times New Roman"/>
+                          <w:b/>
+                          <w:bCs/>
+                          <w:color w:val="000000"/>
+                          <w:sz w:val="20"/>
+                          <w:szCs w:val="20"/>
+                          <w:lang w:val="en-US"/>
+                        </w:rPr>
+                        <w:t xml:space="preserve">XXX  </w:t>
+                      </w:r>
+                    </w:p>
+                    <w:p>
+                      <w:pPr>
+                        <w:ind w:left="113"/>
+                        <w:rPr>
+                          <w:rFonts w:ascii="Times New Roman" w:hAnsi="Times New Roman"/>
+                          <w:color w:val="000000"/>
+                          <w:sz w:val="20"/>
+                          <w:szCs w:val="20"/>
+                          <w:lang w:val="en-US"/>
+                        </w:rPr>
+                      </w:pPr>
+                      <w:r>
+                        <w:rPr>
+                          <w:rFonts w:ascii="Times New Roman" w:hAnsi="Times New Roman"/>
+                          <w:color w:val="000000"/>
+                          <w:sz w:val="20"/>
+                          <w:szCs w:val="20"/>
+                          <w:lang w:val="en-US"/>
+                        </w:rPr>
+                        <w:t>XXX</w:t>
+                      </w:r>
+                      <w:r>
+                        <w:rPr>
+                          <w:rFonts w:ascii="Times New Roman" w:hAnsi="Times New Roman"/>
+                          <w:color w:val="000000"/>
+                          <w:sz w:val="20"/>
+                          <w:szCs w:val="20"/>
+                          <w:lang w:val="en-US"/>
+                        </w:rPr>
+                        <w:t xml:space="preserve">, </w:t>
+                      </w:r>
+                      <w:r>
+                        <w:rPr>
+                          <w:rFonts w:ascii="Times New Roman" w:hAnsi="Times New Roman"/>
+                          <w:color w:val="000000"/>
+                          <w:sz w:val="20"/>
+                          <w:szCs w:val="20"/>
+                          <w:lang w:val="en-US"/>
+                        </w:rPr>
+                        <w:t>Tunisia</w:t>
+                      </w:r>
+                    </w:p>
+                    <w:p>
+                      <w:pPr>
+                        <w:ind w:left="113"/>
                         <w:rPr>
                           <w:rFonts w:ascii="Times New Roman" w:hAnsi="Times New Roman" w:hint="eastAsia"/>
                           <w:b/>
@@ -7069,20 +8132,525 @@
                           <w:color w:val="000000"/>
                           <w:sz w:val="20"/>
                           <w:szCs w:val="20"/>
-                          <w:lang w:val="en-US"/>
-                        </w:rPr>
-                        <w:t>Abderrazak Jemai</w:t>
-                      </w:r>
+                        </w:rPr>
+                      </w:pPr>
                     </w:p>
                     <w:p>
                       <w:pPr>
                         <w:ind w:left="113"/>
                         <w:rPr>
-                          <w:rFonts w:ascii="Times New Roman" w:hAnsi="Times New Roman"/>
-                          <w:color w:val="000000"/>
-                          <w:sz w:val="20"/>
-                          <w:szCs w:val="20"/>
-                          <w:lang w:val="en-US"/>
+                          <w:rFonts w:hint="eastAsia"/>
+                        </w:rPr>
+                      </w:pPr>
+                      <w:r>
+                        <w:rPr>
+                          <w:rFonts w:ascii="Times New Roman" w:hAnsi="Times New Roman"/>
+                          <w:b/>
+                          <w:bCs/>
+                          <w:color w:val="2A6099"/>
+                          <w:sz w:val="20"/>
+                          <w:szCs w:val="20"/>
+                        </w:rPr>
+                        <w:t>Publicity Chairs</w:t>
+                      </w:r>
+                    </w:p>
+                    <w:p>
+                      <w:pPr>
+                        <w:ind w:left="113"/>
+                        <w:rPr>
+                          <w:rFonts w:ascii="Times New Roman" w:hAnsi="Times New Roman"/>
+                          <w:b/>
+                          <w:bCs/>
+                          <w:color w:val="000000"/>
+                          <w:sz w:val="20"/>
+                          <w:szCs w:val="20"/>
+                          <w:lang w:val="en-US"/>
+                        </w:rPr>
+                      </w:pPr>
+                      <w:r>
+                        <w:rPr>
+                          <w:rFonts w:ascii="Times New Roman" w:hAnsi="Times New Roman"/>
+                          <w:b/>
+                          <w:bCs/>
+                          <w:color w:val="000000"/>
+                          <w:sz w:val="20"/>
+                          <w:szCs w:val="20"/>
+                          <w:lang w:val="en-US"/>
+                        </w:rPr>
+                        <w:t xml:space="preserve">XXX  </w:t>
+                      </w:r>
+                    </w:p>
+                    <w:p>
+                      <w:pPr>
+                        <w:ind w:left="113"/>
+                        <w:rPr>
+                          <w:rFonts w:ascii="Times New Roman" w:hAnsi="Times New Roman"/>
+                          <w:color w:val="000000"/>
+                          <w:sz w:val="20"/>
+                          <w:szCs w:val="20"/>
+                          <w:lang w:val="en-US"/>
+                        </w:rPr>
+                      </w:pPr>
+                      <w:r>
+                        <w:rPr>
+                          <w:rFonts w:ascii="Times New Roman" w:hAnsi="Times New Roman"/>
+                          <w:color w:val="000000"/>
+                          <w:sz w:val="20"/>
+                          <w:szCs w:val="20"/>
+                          <w:lang w:val="en-US"/>
+                        </w:rPr>
+                        <w:t>XXX</w:t>
+                      </w:r>
+                      <w:r>
+                        <w:rPr>
+                          <w:rFonts w:ascii="Times New Roman" w:hAnsi="Times New Roman"/>
+                          <w:color w:val="000000"/>
+                          <w:sz w:val="20"/>
+                          <w:szCs w:val="20"/>
+                          <w:lang w:val="en-US"/>
+                        </w:rPr>
+                        <w:t xml:space="preserve">, </w:t>
+                      </w:r>
+                      <w:r>
+                        <w:rPr>
+                          <w:rFonts w:ascii="Times New Roman" w:hAnsi="Times New Roman"/>
+                          <w:color w:val="000000"/>
+                          <w:sz w:val="20"/>
+                          <w:szCs w:val="20"/>
+                          <w:lang w:val="en-US"/>
+                        </w:rPr>
+                        <w:t>Tunisia</w:t>
+                      </w:r>
+                    </w:p>
+                    <w:p>
+                      <w:pPr>
+                        <w:ind w:left="113"/>
+                        <w:rPr>
+                          <w:rFonts w:ascii="Times New Roman" w:hAnsi="Times New Roman"/>
+                          <w:b/>
+                          <w:bCs/>
+                          <w:color w:val="000000"/>
+                          <w:sz w:val="20"/>
+                          <w:szCs w:val="20"/>
+                          <w:lang w:val="en-US"/>
+                        </w:rPr>
+                      </w:pPr>
+                      <w:r>
+                        <w:rPr>
+                          <w:rFonts w:ascii="Times New Roman" w:hAnsi="Times New Roman"/>
+                          <w:b/>
+                          <w:bCs/>
+                          <w:color w:val="000000"/>
+                          <w:sz w:val="20"/>
+                          <w:szCs w:val="20"/>
+                          <w:lang w:val="en-US"/>
+                        </w:rPr>
+                        <w:t xml:space="preserve">XXX  </w:t>
+                      </w:r>
+                    </w:p>
+                    <w:p>
+                      <w:pPr>
+                        <w:ind w:left="113"/>
+                        <w:rPr>
+                          <w:rFonts w:ascii="Times New Roman" w:hAnsi="Times New Roman"/>
+                          <w:color w:val="000000"/>
+                          <w:sz w:val="20"/>
+                          <w:szCs w:val="20"/>
+                          <w:lang w:val="en-US"/>
+                        </w:rPr>
+                      </w:pPr>
+                      <w:r>
+                        <w:rPr>
+                          <w:rFonts w:ascii="Times New Roman" w:hAnsi="Times New Roman"/>
+                          <w:color w:val="000000"/>
+                          <w:sz w:val="20"/>
+                          <w:szCs w:val="20"/>
+                          <w:lang w:val="en-US"/>
+                        </w:rPr>
+                        <w:t>XXX</w:t>
+                      </w:r>
+                      <w:r>
+                        <w:rPr>
+                          <w:rFonts w:ascii="Times New Roman" w:hAnsi="Times New Roman"/>
+                          <w:color w:val="000000"/>
+                          <w:sz w:val="20"/>
+                          <w:szCs w:val="20"/>
+                          <w:lang w:val="en-US"/>
+                        </w:rPr>
+                        <w:t xml:space="preserve">, </w:t>
+                      </w:r>
+                      <w:r>
+                        <w:rPr>
+                          <w:rFonts w:ascii="Times New Roman" w:hAnsi="Times New Roman"/>
+                          <w:color w:val="000000"/>
+                          <w:sz w:val="20"/>
+                          <w:szCs w:val="20"/>
+                          <w:lang w:val="en-US"/>
+                        </w:rPr>
+                        <w:t>Tunisia</w:t>
+                      </w:r>
+                    </w:p>
+                    <w:p>
+                      <w:pPr>
+                        <w:ind w:left="113"/>
+                        <w:rPr>
+                          <w:rFonts w:ascii="Times New Roman" w:hAnsi="Times New Roman"/>
+                          <w:b/>
+                          <w:bCs/>
+                          <w:color w:val="000000"/>
+                          <w:sz w:val="20"/>
+                          <w:szCs w:val="20"/>
+                          <w:lang w:val="en-US"/>
+                        </w:rPr>
+                      </w:pPr>
+                      <w:r>
+                        <w:rPr>
+                          <w:rFonts w:ascii="Times New Roman" w:hAnsi="Times New Roman"/>
+                          <w:b/>
+                          <w:bCs/>
+                          <w:color w:val="000000"/>
+                          <w:sz w:val="20"/>
+                          <w:szCs w:val="20"/>
+                          <w:lang w:val="en-US"/>
+                        </w:rPr>
+                        <w:t xml:space="preserve">XXX  </w:t>
+                      </w:r>
+                    </w:p>
+                    <w:p>
+                      <w:pPr>
+                        <w:ind w:left="113"/>
+                        <w:rPr>
+                          <w:rFonts w:ascii="Times New Roman" w:hAnsi="Times New Roman"/>
+                          <w:color w:val="000000"/>
+                          <w:sz w:val="20"/>
+                          <w:szCs w:val="20"/>
+                          <w:lang w:val="en-US"/>
+                        </w:rPr>
+                      </w:pPr>
+                      <w:r>
+                        <w:rPr>
+                          <w:rFonts w:ascii="Times New Roman" w:hAnsi="Times New Roman"/>
+                          <w:color w:val="000000"/>
+                          <w:sz w:val="20"/>
+                          <w:szCs w:val="20"/>
+                          <w:lang w:val="en-US"/>
+                        </w:rPr>
+                        <w:t>XXX</w:t>
+                      </w:r>
+                      <w:r>
+                        <w:rPr>
+                          <w:rFonts w:ascii="Times New Roman" w:hAnsi="Times New Roman"/>
+                          <w:color w:val="000000"/>
+                          <w:sz w:val="20"/>
+                          <w:szCs w:val="20"/>
+                          <w:lang w:val="en-US"/>
+                        </w:rPr>
+                        <w:t xml:space="preserve">, </w:t>
+                      </w:r>
+                      <w:r>
+                        <w:rPr>
+                          <w:rFonts w:ascii="Times New Roman" w:hAnsi="Times New Roman"/>
+                          <w:color w:val="000000"/>
+                          <w:sz w:val="20"/>
+                          <w:szCs w:val="20"/>
+                          <w:lang w:val="en-US"/>
+                        </w:rPr>
+                        <w:t>Tunisia</w:t>
+                      </w:r>
+                    </w:p>
+                    <w:p>
+                      <w:pPr>
+                        <w:ind w:left="113"/>
+                        <w:rPr>
+                          <w:rFonts w:ascii="Times New Roman" w:hAnsi="Times New Roman"/>
+                          <w:color w:val="000000"/>
+                          <w:sz w:val="20"/>
+                          <w:szCs w:val="20"/>
+                          <w:lang w:val="en-US"/>
+                        </w:rPr>
+                      </w:pPr>
+                    </w:p>
+                    <w:p>
+                      <w:pPr>
+                        <w:ind w:left="113"/>
+                        <w:rPr>
+                          <w:rFonts w:hint="eastAsia"/>
+                        </w:rPr>
+                      </w:pPr>
+                      <w:r>
+                        <w:rPr>
+                          <w:rFonts w:ascii="Times New Roman" w:hAnsi="Times New Roman"/>
+                          <w:b/>
+                          <w:bCs/>
+                          <w:color w:val="2A6099"/>
+                          <w:sz w:val="20"/>
+                          <w:szCs w:val="20"/>
+                        </w:rPr>
+                        <w:t>Public</w:t>
+                      </w:r>
+                      <w:r>
+                        <w:rPr>
+                          <w:rFonts w:ascii="Times New Roman" w:hAnsi="Times New Roman"/>
+                          <w:b/>
+                          <w:bCs/>
+                          <w:color w:val="2A6099"/>
+                          <w:sz w:val="20"/>
+                          <w:szCs w:val="20"/>
+                        </w:rPr>
+                        <w:t>ation</w:t>
+                      </w:r>
+                      <w:r>
+                        <w:rPr>
+                          <w:rFonts w:ascii="Times New Roman" w:hAnsi="Times New Roman"/>
+                          <w:b/>
+                          <w:bCs/>
+                          <w:color w:val="2A6099"/>
+                          <w:sz w:val="20"/>
+                          <w:szCs w:val="20"/>
+                        </w:rPr>
+                        <w:t xml:space="preserve"> Chairs</w:t>
+                      </w:r>
+                    </w:p>
+                    <w:p>
+                      <w:pPr>
+                        <w:ind w:left="113"/>
+                        <w:rPr>
+                          <w:rFonts w:ascii="Times New Roman" w:hAnsi="Times New Roman"/>
+                          <w:b/>
+                          <w:bCs/>
+                          <w:color w:val="000000"/>
+                          <w:sz w:val="20"/>
+                          <w:szCs w:val="20"/>
+                          <w:lang w:val="en-US"/>
+                        </w:rPr>
+                      </w:pPr>
+                      <w:r>
+                        <w:rPr>
+                          <w:rFonts w:ascii="Times New Roman" w:hAnsi="Times New Roman"/>
+                          <w:b/>
+                          <w:bCs/>
+                          <w:color w:val="000000"/>
+                          <w:sz w:val="20"/>
+                          <w:szCs w:val="20"/>
+                          <w:lang w:val="en-US"/>
+                        </w:rPr>
+                        <w:t xml:space="preserve">XXX  </w:t>
+                      </w:r>
+                    </w:p>
+                    <w:p>
+                      <w:pPr>
+                        <w:ind w:left="113"/>
+                        <w:rPr>
+                          <w:rFonts w:ascii="Times New Roman" w:hAnsi="Times New Roman"/>
+                          <w:color w:val="000000"/>
+                          <w:sz w:val="20"/>
+                          <w:szCs w:val="20"/>
+                          <w:lang w:val="en-US"/>
+                        </w:rPr>
+                      </w:pPr>
+                      <w:r>
+                        <w:rPr>
+                          <w:rFonts w:ascii="Times New Roman" w:hAnsi="Times New Roman"/>
+                          <w:color w:val="000000"/>
+                          <w:sz w:val="20"/>
+                          <w:szCs w:val="20"/>
+                          <w:lang w:val="en-US"/>
+                        </w:rPr>
+                        <w:t>XXX</w:t>
+                      </w:r>
+                      <w:r>
+                        <w:rPr>
+                          <w:rFonts w:ascii="Times New Roman" w:hAnsi="Times New Roman"/>
+                          <w:color w:val="000000"/>
+                          <w:sz w:val="20"/>
+                          <w:szCs w:val="20"/>
+                          <w:lang w:val="en-US"/>
+                        </w:rPr>
+                        <w:t xml:space="preserve">, </w:t>
+                      </w:r>
+                      <w:r>
+                        <w:rPr>
+                          <w:rFonts w:ascii="Times New Roman" w:hAnsi="Times New Roman"/>
+                          <w:color w:val="000000"/>
+                          <w:sz w:val="20"/>
+                          <w:szCs w:val="20"/>
+                          <w:lang w:val="en-US"/>
+                        </w:rPr>
+                        <w:t>Tunisia</w:t>
+                      </w:r>
+                    </w:p>
+                    <w:p>
+                      <w:pPr>
+                        <w:ind w:left="113"/>
+                        <w:rPr>
+                          <w:rFonts w:ascii="Times New Roman" w:hAnsi="Times New Roman"/>
+                          <w:b/>
+                          <w:bCs/>
+                          <w:color w:val="000000"/>
+                          <w:sz w:val="20"/>
+                          <w:szCs w:val="20"/>
+                          <w:lang w:val="en-US"/>
+                        </w:rPr>
+                      </w:pPr>
+                      <w:r>
+                        <w:rPr>
+                          <w:rFonts w:ascii="Times New Roman" w:hAnsi="Times New Roman"/>
+                          <w:b/>
+                          <w:bCs/>
+                          <w:color w:val="000000"/>
+                          <w:sz w:val="20"/>
+                          <w:szCs w:val="20"/>
+                          <w:lang w:val="en-US"/>
+                        </w:rPr>
+                        <w:t xml:space="preserve">XXX  </w:t>
+                      </w:r>
+                    </w:p>
+                    <w:p>
+                      <w:pPr>
+                        <w:ind w:left="113"/>
+                        <w:rPr>
+                          <w:rFonts w:ascii="Times New Roman" w:hAnsi="Times New Roman"/>
+                          <w:color w:val="000000"/>
+                          <w:sz w:val="20"/>
+                          <w:szCs w:val="20"/>
+                          <w:lang w:val="en-US"/>
+                        </w:rPr>
+                      </w:pPr>
+                      <w:r>
+                        <w:rPr>
+                          <w:rFonts w:ascii="Times New Roman" w:hAnsi="Times New Roman"/>
+                          <w:color w:val="000000"/>
+                          <w:sz w:val="20"/>
+                          <w:szCs w:val="20"/>
+                          <w:lang w:val="en-US"/>
+                        </w:rPr>
+                        <w:t>XXX</w:t>
+                      </w:r>
+                      <w:r>
+                        <w:rPr>
+                          <w:rFonts w:ascii="Times New Roman" w:hAnsi="Times New Roman"/>
+                          <w:color w:val="000000"/>
+                          <w:sz w:val="20"/>
+                          <w:szCs w:val="20"/>
+                          <w:lang w:val="en-US"/>
+                        </w:rPr>
+                        <w:t xml:space="preserve">, </w:t>
+                      </w:r>
+                      <w:r>
+                        <w:rPr>
+                          <w:rFonts w:ascii="Times New Roman" w:hAnsi="Times New Roman"/>
+                          <w:color w:val="000000"/>
+                          <w:sz w:val="20"/>
+                          <w:szCs w:val="20"/>
+                          <w:lang w:val="en-US"/>
+                        </w:rPr>
+                        <w:t>Tunisia</w:t>
+                      </w:r>
+                    </w:p>
+                    <w:p>
+                      <w:pPr>
+                        <w:ind w:left="113"/>
+                        <w:rPr>
+                          <w:rFonts w:hint="eastAsia"/>
+                        </w:rPr>
+                      </w:pPr>
+                      <w:r>
+                        <w:rPr>
+                          <w:rFonts w:ascii="Times New Roman" w:hAnsi="Times New Roman"/>
+                          <w:b/>
+                          <w:bCs/>
+                          <w:color w:val="2A6099"/>
+                          <w:sz w:val="20"/>
+                          <w:szCs w:val="20"/>
+                        </w:rPr>
+                        <w:t>Steering Committee Chairs</w:t>
+                      </w:r>
+                    </w:p>
+                    <w:p>
+                      <w:pPr>
+                        <w:ind w:left="113"/>
+                        <w:rPr>
+                          <w:rFonts w:hint="eastAsia"/>
+                        </w:rPr>
+                      </w:pPr>
+                      <w:r>
+                        <w:rPr>
+                          <w:rFonts w:ascii="Times New Roman" w:hAnsi="Times New Roman"/>
+                          <w:b/>
+                          <w:bCs/>
+                          <w:color w:val="000000"/>
+                          <w:sz w:val="20"/>
+                          <w:szCs w:val="20"/>
+                        </w:rPr>
+                        <w:t>Uwe Brinkschulte</w:t>
+                      </w:r>
+                    </w:p>
+                    <w:p>
+                      <w:pPr>
+                        <w:ind w:left="113"/>
+                        <w:rPr>
+                          <w:rFonts w:hint="eastAsia"/>
+                        </w:rPr>
+                      </w:pPr>
+                      <w:r>
+                        <w:rPr>
+                          <w:rFonts w:ascii="Times New Roman" w:hAnsi="Times New Roman"/>
+                          <w:color w:val="000000"/>
+                          <w:sz w:val="20"/>
+                          <w:szCs w:val="20"/>
+                        </w:rPr>
+                        <w:t>Goethe University of Frankfurt, Germany</w:t>
+                      </w:r>
+                    </w:p>
+                    <w:p>
+                      <w:pPr>
+                        <w:ind w:left="113"/>
+                        <w:rPr>
+                          <w:rFonts w:hint="eastAsia"/>
+                        </w:rPr>
+                      </w:pPr>
+                      <w:r>
+                        <w:rPr>
+                          <w:rFonts w:ascii="Times New Roman" w:hAnsi="Times New Roman"/>
+                          <w:b/>
+                          <w:bCs/>
+                          <w:color w:val="000000"/>
+                          <w:sz w:val="20"/>
+                          <w:szCs w:val="20"/>
+                        </w:rPr>
+                        <w:t>Rob</w:t>
+                      </w:r>
+                      <w:r>
+                        <w:rPr>
+                          <w:rFonts w:ascii="Times New Roman" w:hAnsi="Times New Roman"/>
+                          <w:b/>
+                          <w:bCs/>
+                          <w:color w:val="000000"/>
+                          <w:sz w:val="20"/>
+                          <w:szCs w:val="20"/>
+                        </w:rPr>
+                        <w:t>ert G</w:t>
+                      </w:r>
+                      <w:r>
+                        <w:rPr>
+                          <w:rFonts w:ascii="Times New Roman" w:hAnsi="Times New Roman"/>
+                          <w:b/>
+                          <w:bCs/>
+                          <w:color w:val="000000"/>
+                          <w:sz w:val="20"/>
+                          <w:szCs w:val="20"/>
+                        </w:rPr>
+                        <w:t xml:space="preserve"> Pettit</w:t>
+                      </w:r>
+                    </w:p>
+                    <w:p>
+                      <w:pPr>
+                        <w:ind w:left="113"/>
+                        <w:rPr>
+                          <w:rFonts w:ascii="Times New Roman" w:hAnsi="Times New Roman"/>
+                          <w:color w:val="000000"/>
+                          <w:sz w:val="20"/>
+                          <w:szCs w:val="20"/>
                         </w:rPr>
                       </w:pPr>
                       <w:r>
@@ -7091,55 +8659,62 @@
                           <w:color w:val="000000"/>
                           <w:sz w:val="20"/>
                           <w:szCs w:val="20"/>
-                          <w:lang w:val="en-US"/>
-                        </w:rPr>
-                        <w:t>University of Carthage, Tunisia</w:t>
+                        </w:rPr>
+                        <w:t>George Mason University</w:t>
+                      </w:r>
+                      <w:r>
+                        <w:rPr>
+                          <w:rFonts w:ascii="Times New Roman" w:hAnsi="Times New Roman"/>
+                          <w:color w:val="000000"/>
+                          <w:sz w:val="20"/>
+                          <w:szCs w:val="20"/>
+                        </w:rPr>
+                        <w:t>, USA</w:t>
                       </w:r>
                     </w:p>
                     <w:p>
                       <w:pPr>
                         <w:ind w:left="113"/>
                         <w:rPr>
+                          <w:rFonts w:hint="eastAsia"/>
+                        </w:rPr>
+                      </w:pPr>
+                      <w:r>
+                        <w:rPr>
                           <w:rFonts w:ascii="Times New Roman" w:hAnsi="Times New Roman"/>
                           <w:b/>
                           <w:bCs/>
                           <w:color w:val="2A6099"/>
                           <w:sz w:val="20"/>
                           <w:szCs w:val="20"/>
-                          <w:lang w:val="en-US"/>
-                        </w:rPr>
-                      </w:pPr>
+                        </w:rPr>
+                        <w:t>Finance Chair</w:t>
+                      </w:r>
                     </w:p>
                     <w:p>
                       <w:pPr>
                         <w:ind w:left="113"/>
                         <w:rPr>
-                          <w:lang w:val="en-US"/>
-                        </w:rPr>
-                      </w:pPr>
-                      <w:r>
-                        <w:rPr>
-                          <w:rFonts w:ascii="Times New Roman" w:hAnsi="Times New Roman"/>
-                          <w:b/>
-                          <w:bCs/>
-                          <w:color w:val="2A6099"/>
-                          <w:sz w:val="20"/>
-                          <w:szCs w:val="20"/>
-                          <w:lang w:val="en-US"/>
-                        </w:rPr>
-                        <w:t>Local Chair</w:t>
-                      </w:r>
-                      <w:r>
-                        <w:rPr>
-                          <w:rFonts w:ascii="Times New Roman" w:hAnsi="Times New Roman"/>
-                          <w:b/>
-                          <w:bCs/>
-                          <w:color w:val="2A6099"/>
-                          <w:sz w:val="20"/>
-                          <w:szCs w:val="20"/>
-                          <w:lang w:val="en-US"/>
-                        </w:rPr>
-                        <w:t>s</w:t>
+                          <w:rFonts w:ascii="Times New Roman" w:hAnsi="Times New Roman"/>
+                          <w:b/>
+                          <w:bCs/>
+                          <w:color w:val="000000"/>
+                          <w:sz w:val="20"/>
+                          <w:szCs w:val="20"/>
+                          <w:lang w:val="en-US"/>
+                        </w:rPr>
+                      </w:pPr>
+                      <w:r>
+                        <w:rPr>
+                          <w:rFonts w:ascii="Times New Roman" w:hAnsi="Times New Roman"/>
+                          <w:b/>
+                          <w:bCs/>
+                          <w:color w:val="000000"/>
+                          <w:sz w:val="20"/>
+                          <w:szCs w:val="20"/>
+                          <w:lang w:val="en-US"/>
+                        </w:rPr>
+                        <w:t xml:space="preserve">XXX  </w:t>
                       </w:r>
                     </w:p>
                     <w:p>
@@ -7147,37 +8722,41 @@
                         <w:ind w:left="113"/>
                         <w:rPr>
                           <w:rFonts w:ascii="Times New Roman" w:hAnsi="Times New Roman"/>
-                          <w:b/>
-                          <w:bCs/>
-                          <w:color w:val="000000"/>
-                          <w:sz w:val="20"/>
-                          <w:szCs w:val="20"/>
-                          <w:lang w:val="en-US"/>
-                        </w:rPr>
-                      </w:pPr>
-                      <w:r>
-                        <w:rPr>
-                          <w:rFonts w:ascii="Times New Roman" w:hAnsi="Times New Roman"/>
-                          <w:b/>
-                          <w:bCs/>
-                          <w:color w:val="000000"/>
-                          <w:sz w:val="20"/>
-                          <w:szCs w:val="20"/>
-                          <w:lang w:val="en-US"/>
-                        </w:rPr>
-                        <w:t>Jonathan M</w:t>
-                      </w:r>
-                      <w:r>
-                        <w:rPr>
-                          <w:rFonts w:ascii="Times New Roman" w:hAnsi="Times New Roman"/>
-                          <w:b/>
-                          <w:bCs/>
-                          <w:color w:val="000000"/>
-                          <w:sz w:val="20"/>
-                          <w:szCs w:val="20"/>
-                          <w:lang w:val="en-US"/>
-                        </w:rPr>
-                        <w:t xml:space="preserve"> Sprinkle</w:t>
+                          <w:color w:val="000000"/>
+                          <w:sz w:val="20"/>
+                          <w:szCs w:val="20"/>
+                          <w:lang w:val="en-US"/>
+                        </w:rPr>
+                      </w:pPr>
+                      <w:r>
+                        <w:rPr>
+                          <w:rFonts w:ascii="Times New Roman" w:hAnsi="Times New Roman"/>
+                          <w:color w:val="000000"/>
+                          <w:sz w:val="20"/>
+                          <w:szCs w:val="20"/>
+                          <w:lang w:val="en-US"/>
+                        </w:rPr>
+                        <w:t>XXX</w:t>
+                      </w:r>
+                      <w:r>
+                        <w:rPr>
+                          <w:rFonts w:ascii="Times New Roman" w:hAnsi="Times New Roman"/>
+                          <w:color w:val="000000"/>
+                          <w:sz w:val="20"/>
+                          <w:szCs w:val="20"/>
+                          <w:lang w:val="en-US"/>
+                        </w:rPr>
+                        <w:t xml:space="preserve">, </w:t>
+                      </w:r>
+                      <w:r>
+                        <w:rPr>
+                          <w:rFonts w:ascii="Times New Roman" w:hAnsi="Times New Roman"/>
+                          <w:color w:val="000000"/>
+                          <w:sz w:val="20"/>
+                          <w:szCs w:val="20"/>
+                          <w:lang w:val="en-US"/>
+                        </w:rPr>
+                        <w:t>Tunisia</w:t>
                       </w:r>
                     </w:p>
                     <w:p>
@@ -7188,449 +8767,8 @@
                           <w:color w:val="000000"/>
                           <w:sz w:val="20"/>
                           <w:szCs w:val="20"/>
-                          <w:lang w:val="en-US"/>
-                        </w:rPr>
-                      </w:pPr>
-                      <w:r>
-                        <w:rPr>
-                          <w:rFonts w:ascii="Times New Roman" w:hAnsi="Times New Roman"/>
-                          <w:color w:val="000000"/>
-                          <w:sz w:val="20"/>
-                          <w:szCs w:val="20"/>
-                          <w:lang w:val="en-US"/>
-                        </w:rPr>
-                        <w:t>Vanderbilt University, USA</w:t>
-                      </w:r>
-                    </w:p>
-                    <w:p>
-                      <w:pPr>
-                        <w:rPr>
-                          <w:rFonts w:hint="eastAsia"/>
-                        </w:rPr>
-                      </w:pPr>
-                    </w:p>
-                    <w:p>
-                      <w:pPr>
-                        <w:ind w:left="113"/>
-                        <w:rPr>
-                          <w:rFonts w:hint="eastAsia"/>
-                          <w:lang w:val="en-US"/>
-                        </w:rPr>
-                      </w:pPr>
-                      <w:r>
-                        <w:rPr>
-                          <w:rFonts w:ascii="Times New Roman" w:hAnsi="Times New Roman"/>
-                          <w:b/>
-                          <w:bCs/>
-                          <w:color w:val="2A6099"/>
-                          <w:sz w:val="20"/>
-                          <w:szCs w:val="20"/>
-                          <w:lang w:val="en-US"/>
-                        </w:rPr>
-                        <w:t>Web Chair</w:t>
-                      </w:r>
-                    </w:p>
-                    <w:p>
-                      <w:pPr>
-                        <w:ind w:left="113"/>
-                        <w:rPr>
-                          <w:rFonts w:ascii="Times New Roman" w:hAnsi="Times New Roman"/>
-                          <w:b/>
-                          <w:bCs/>
-                          <w:color w:val="000000"/>
-                          <w:sz w:val="20"/>
-                          <w:szCs w:val="20"/>
-                        </w:rPr>
-                      </w:pPr>
-                      <w:r>
-                        <w:rPr>
-                          <w:rFonts w:ascii="Times New Roman" w:hAnsi="Times New Roman"/>
-                          <w:b/>
-                          <w:bCs/>
-                          <w:color w:val="000000"/>
-                          <w:sz w:val="20"/>
-                          <w:szCs w:val="20"/>
-                        </w:rPr>
-                        <w:t>Akram Hakiri</w:t>
-                      </w:r>
-                    </w:p>
-                    <w:p>
-                      <w:pPr>
-                        <w:ind w:left="113"/>
-                        <w:rPr>
-                          <w:rFonts w:ascii="Times New Roman" w:hAnsi="Times New Roman"/>
-                          <w:color w:val="000000"/>
-                          <w:sz w:val="20"/>
-                          <w:szCs w:val="20"/>
-                        </w:rPr>
-                      </w:pPr>
-                      <w:r>
-                        <w:rPr>
-                          <w:rFonts w:ascii="Times New Roman" w:hAnsi="Times New Roman"/>
-                          <w:color w:val="000000"/>
-                          <w:sz w:val="20"/>
-                          <w:szCs w:val="20"/>
-                        </w:rPr>
-                        <w:t xml:space="preserve">University of </w:t>
-                      </w:r>
-                      <w:r>
-                        <w:rPr>
-                          <w:rFonts w:ascii="Times New Roman" w:hAnsi="Times New Roman"/>
-                          <w:color w:val="000000"/>
-                          <w:sz w:val="20"/>
-                          <w:szCs w:val="20"/>
-                        </w:rPr>
-                        <w:t>Pau</w:t>
-                      </w:r>
-                      <w:r>
-                        <w:rPr>
-                          <w:rFonts w:ascii="Times New Roman" w:hAnsi="Times New Roman"/>
-                          <w:color w:val="000000"/>
-                          <w:sz w:val="20"/>
-                          <w:szCs w:val="20"/>
-                        </w:rPr>
-                        <w:t xml:space="preserve">, </w:t>
-                      </w:r>
-                      <w:r>
-                        <w:rPr>
-                          <w:rFonts w:ascii="Times New Roman" w:hAnsi="Times New Roman"/>
-                          <w:color w:val="000000"/>
-                          <w:sz w:val="20"/>
-                          <w:szCs w:val="20"/>
-                        </w:rPr>
-                        <w:t>France</w:t>
-                      </w:r>
-                    </w:p>
-                    <w:p>
-                      <w:pPr>
-                        <w:ind w:left="113"/>
-                        <w:rPr>
-                          <w:rFonts w:ascii="Times New Roman" w:hAnsi="Times New Roman"/>
-                          <w:b/>
-                          <w:bCs/>
-                          <w:color w:val="000000"/>
-                          <w:sz w:val="20"/>
-                          <w:szCs w:val="20"/>
-                        </w:rPr>
-                      </w:pPr>
-                      <w:r>
-                        <w:rPr>
-                          <w:rFonts w:ascii="Times New Roman" w:hAnsi="Times New Roman"/>
-                          <w:b/>
-                          <w:bCs/>
-                          <w:color w:val="000000"/>
-                          <w:sz w:val="20"/>
-                          <w:szCs w:val="20"/>
-                        </w:rPr>
-                        <w:t xml:space="preserve">Marwa </w:t>
-                      </w:r>
-                      <w:r>
-                        <w:rPr>
-                          <w:rFonts w:ascii="Times New Roman" w:hAnsi="Times New Roman"/>
-                          <w:b/>
-                          <w:bCs/>
-                          <w:color w:val="000000"/>
-                          <w:sz w:val="20"/>
-                          <w:szCs w:val="20"/>
-                        </w:rPr>
-                        <w:t>Saidi</w:t>
-                      </w:r>
-                    </w:p>
-                    <w:p>
-                      <w:pPr>
-                        <w:ind w:left="113"/>
-                        <w:rPr>
-                          <w:rFonts w:ascii="Times New Roman" w:hAnsi="Times New Roman"/>
-                          <w:color w:val="000000"/>
-                          <w:sz w:val="20"/>
-                          <w:szCs w:val="20"/>
-                        </w:rPr>
-                      </w:pPr>
-                      <w:r>
-                        <w:rPr>
-                          <w:rFonts w:ascii="Times New Roman" w:hAnsi="Times New Roman"/>
-                          <w:color w:val="000000"/>
-                          <w:sz w:val="20"/>
-                          <w:szCs w:val="20"/>
-                        </w:rPr>
-                        <w:t xml:space="preserve">University of </w:t>
-                      </w:r>
-                      <w:r>
-                        <w:rPr>
-                          <w:rFonts w:ascii="Times New Roman" w:hAnsi="Times New Roman"/>
-                          <w:color w:val="000000"/>
-                          <w:sz w:val="20"/>
-                          <w:szCs w:val="20"/>
-                        </w:rPr>
-                        <w:t>El Manar</w:t>
-                      </w:r>
-                      <w:r>
-                        <w:rPr>
-                          <w:rFonts w:ascii="Times New Roman" w:hAnsi="Times New Roman"/>
-                          <w:color w:val="000000"/>
-                          <w:sz w:val="20"/>
-                          <w:szCs w:val="20"/>
-                        </w:rPr>
-                        <w:t>, Tunisia</w:t>
-                      </w:r>
-                    </w:p>
-                    <w:p>
-                      <w:pPr>
-                        <w:ind w:left="113"/>
-                        <w:rPr>
-                          <w:rFonts w:ascii="Times New Roman" w:hAnsi="Times New Roman" w:hint="eastAsia"/>
-                          <w:b/>
-                          <w:bCs/>
-                          <w:color w:val="000000"/>
-                          <w:sz w:val="20"/>
-                          <w:szCs w:val="20"/>
-                        </w:rPr>
-                      </w:pPr>
-                    </w:p>
-                    <w:p>
-                      <w:pPr>
-                        <w:ind w:left="113"/>
-                        <w:rPr>
-                          <w:rFonts w:hint="eastAsia"/>
-                        </w:rPr>
-                      </w:pPr>
-                      <w:r>
-                        <w:rPr>
-                          <w:rFonts w:ascii="Times New Roman" w:hAnsi="Times New Roman"/>
-                          <w:b/>
-                          <w:bCs/>
-                          <w:color w:val="2A6099"/>
-                          <w:sz w:val="20"/>
-                          <w:szCs w:val="20"/>
-                        </w:rPr>
-                        <w:t>Publicity Chairs</w:t>
-                      </w:r>
-                    </w:p>
-                    <w:p>
-                      <w:pPr>
-                        <w:ind w:left="113"/>
-                        <w:rPr>
-                          <w:rFonts w:hint="eastAsia"/>
-                        </w:rPr>
-                      </w:pPr>
-                    </w:p>
-                    <w:p>
-                      <w:pPr>
-                        <w:ind w:left="113"/>
-                        <w:rPr>
-                          <w:rFonts w:hint="eastAsia"/>
-                        </w:rPr>
-                      </w:pPr>
-                      <w:r>
-                        <w:rPr>
-                          <w:rFonts w:ascii="Times New Roman" w:hAnsi="Times New Roman"/>
-                          <w:b/>
-                          <w:bCs/>
-                          <w:color w:val="2A6099"/>
-                          <w:sz w:val="20"/>
-                          <w:szCs w:val="20"/>
-                        </w:rPr>
-                        <w:t>Steering Committee Chairs</w:t>
-                      </w:r>
-                    </w:p>
-                    <w:p>
-                      <w:pPr>
-                        <w:ind w:left="113"/>
-                        <w:rPr>
-                          <w:rFonts w:hint="eastAsia"/>
-                        </w:rPr>
-                      </w:pPr>
-                      <w:r>
-                        <w:rPr>
-                          <w:rFonts w:ascii="Times New Roman" w:hAnsi="Times New Roman"/>
-                          <w:b/>
-                          <w:bCs/>
-                          <w:color w:val="000000"/>
-                          <w:sz w:val="20"/>
-                          <w:szCs w:val="20"/>
-                        </w:rPr>
-                        <w:t>Uwe Brinkschulte</w:t>
-                      </w:r>
-                    </w:p>
-                    <w:p>
-                      <w:pPr>
-                        <w:ind w:left="113"/>
-                        <w:rPr>
-                          <w:rFonts w:hint="eastAsia"/>
-                        </w:rPr>
-                      </w:pPr>
-                      <w:r>
-                        <w:rPr>
-                          <w:rFonts w:ascii="Times New Roman" w:hAnsi="Times New Roman"/>
-                          <w:color w:val="000000"/>
-                          <w:sz w:val="20"/>
-                          <w:szCs w:val="20"/>
-                        </w:rPr>
-                        <w:t>Goethe University of Frankfurt, Germany</w:t>
-                      </w:r>
-                    </w:p>
-                    <w:p>
-                      <w:pPr>
-                        <w:ind w:left="113"/>
-                        <w:rPr>
-                          <w:rFonts w:hint="eastAsia"/>
-                        </w:rPr>
-                      </w:pPr>
-                      <w:r>
-                        <w:rPr>
-                          <w:rFonts w:ascii="Times New Roman" w:hAnsi="Times New Roman"/>
-                          <w:b/>
-                          <w:bCs/>
-                          <w:color w:val="000000"/>
-                          <w:sz w:val="20"/>
-                          <w:szCs w:val="20"/>
-                        </w:rPr>
-                        <w:t>Rob</w:t>
-                      </w:r>
-                      <w:r>
-                        <w:rPr>
-                          <w:rFonts w:ascii="Times New Roman" w:hAnsi="Times New Roman"/>
-                          <w:b/>
-                          <w:bCs/>
-                          <w:color w:val="000000"/>
-                          <w:sz w:val="20"/>
-                          <w:szCs w:val="20"/>
-                        </w:rPr>
-                        <w:t>ert G</w:t>
-                      </w:r>
-                      <w:r>
-                        <w:rPr>
-                          <w:rFonts w:ascii="Times New Roman" w:hAnsi="Times New Roman"/>
-                          <w:b/>
-                          <w:bCs/>
-                          <w:color w:val="000000"/>
-                          <w:sz w:val="20"/>
-                          <w:szCs w:val="20"/>
-                        </w:rPr>
-                        <w:t xml:space="preserve"> Pettit</w:t>
-                      </w:r>
-                    </w:p>
-                    <w:p>
-                      <w:pPr>
-                        <w:ind w:left="113"/>
-                        <w:rPr>
-                          <w:rFonts w:ascii="Times New Roman" w:hAnsi="Times New Roman"/>
-                          <w:color w:val="000000"/>
-                          <w:sz w:val="20"/>
-                          <w:szCs w:val="20"/>
-                        </w:rPr>
-                      </w:pPr>
-                      <w:r>
-                        <w:rPr>
-                          <w:rFonts w:ascii="Times New Roman" w:hAnsi="Times New Roman" w:hint="eastAsia"/>
-                          <w:color w:val="000000"/>
-                          <w:sz w:val="20"/>
-                          <w:szCs w:val="20"/>
-                        </w:rPr>
-                        <w:t>George Mason University</w:t>
-                      </w:r>
-                      <w:r>
-                        <w:rPr>
-                          <w:rFonts w:ascii="Times New Roman" w:hAnsi="Times New Roman"/>
-                          <w:color w:val="000000"/>
-                          <w:sz w:val="20"/>
-                          <w:szCs w:val="20"/>
-                        </w:rPr>
-                        <w:t>, USA</w:t>
-                      </w:r>
-                    </w:p>
-                    <w:p>
-                      <w:pPr>
-                        <w:ind w:left="113"/>
-                        <w:rPr>
-                          <w:rFonts w:hint="eastAsia"/>
-                        </w:rPr>
-                      </w:pPr>
-                    </w:p>
-                    <w:p>
-                      <w:pPr>
-                        <w:ind w:left="113"/>
-                        <w:rPr>
-                          <w:rFonts w:hint="eastAsia"/>
-                        </w:rPr>
-                      </w:pPr>
-                      <w:r>
-                        <w:rPr>
-                          <w:rFonts w:ascii="Times New Roman" w:hAnsi="Times New Roman"/>
-                          <w:b/>
-                          <w:bCs/>
-                          <w:color w:val="2A6099"/>
-                          <w:sz w:val="20"/>
-                          <w:szCs w:val="20"/>
-                        </w:rPr>
-                        <w:t>Finance Chair</w:t>
-                      </w:r>
-                    </w:p>
-                    <w:p>
-                      <w:pPr>
-                        <w:ind w:left="113"/>
-                        <w:rPr>
-                          <w:rFonts w:ascii="Times New Roman" w:hAnsi="Times New Roman"/>
-                          <w:b/>
-                          <w:bCs/>
-                          <w:color w:val="000000"/>
-                          <w:sz w:val="20"/>
-                          <w:szCs w:val="20"/>
-                        </w:rPr>
-                      </w:pPr>
-                      <w:r>
-                        <w:rPr>
-                          <w:rFonts w:ascii="Times New Roman" w:hAnsi="Times New Roman"/>
-                          <w:b/>
-                          <w:bCs/>
-                          <w:color w:val="000000"/>
-                          <w:sz w:val="20"/>
-                          <w:szCs w:val="20"/>
-                        </w:rPr>
-                        <w:t>Bryan</w:t>
-                      </w:r>
-                      <w:r>
-                        <w:rPr>
-                          <w:rFonts w:ascii="Times New Roman" w:hAnsi="Times New Roman"/>
-                          <w:b/>
-                          <w:bCs/>
-                          <w:color w:val="000000"/>
-                          <w:sz w:val="20"/>
-                          <w:szCs w:val="20"/>
-                        </w:rPr>
-                        <w:t xml:space="preserve"> </w:t>
-                      </w:r>
-                      <w:r>
-                        <w:rPr>
-                          <w:rFonts w:ascii="Times New Roman" w:hAnsi="Times New Roman"/>
-                          <w:b/>
-                          <w:bCs/>
-                          <w:color w:val="000000"/>
-                          <w:sz w:val="20"/>
-                          <w:szCs w:val="20"/>
-                        </w:rPr>
-                        <w:t>Ward</w:t>
-                      </w:r>
-                    </w:p>
-                    <w:p>
-                      <w:pPr>
-                        <w:ind w:left="113"/>
-                        <w:rPr>
-                          <w:rFonts w:ascii="Times New Roman" w:hAnsi="Times New Roman"/>
-                          <w:color w:val="000000"/>
-                          <w:sz w:val="20"/>
-                          <w:szCs w:val="20"/>
-                        </w:rPr>
-                      </w:pPr>
-                      <w:r>
-                        <w:rPr>
-                          <w:rFonts w:ascii="Times New Roman" w:hAnsi="Times New Roman"/>
-                          <w:color w:val="000000"/>
-                          <w:sz w:val="20"/>
-                          <w:szCs w:val="20"/>
-                        </w:rPr>
-                        <w:t>Vanderbilt University, USA</w:t>
-                      </w:r>
+                        </w:rPr>
+                      </w:pPr>
                     </w:p>
                   </w:txbxContent>
                 </v:textbox>
@@ -8697,7 +9835,7 @@
   <w:style w:type="paragraph" w:default="1" w:styleId="Normal">
     <w:name w:val="Normal"/>
     <w:qFormat/>
-    <w:rsid w:val="00B1688F"/>
+    <w:rsid w:val="002C3111"/>
     <w:pPr>
       <w:suppressAutoHyphens/>
     </w:pPr>
